--- a/RazorPages_Exercises.docx
+++ b/RazorPages_Exercises.docx
@@ -12642,7 +12642,6 @@
                 <w:szCs w:val="26"/>
               </w:rPr>
             </w:pPr>
-            <w:bookmarkStart w:id="1" w:name="_GoBack"/>
             <w:r>
               <w:rPr>
                 <w:b/>
@@ -12653,7 +12652,6 @@
               </w:rPr>
               <w:t xml:space="preserve">RazorPages.7.0 </w:t>
             </w:r>
-            <w:bookmarkEnd w:id="1"/>
           </w:p>
         </w:tc>
       </w:tr>
@@ -19351,8 +19349,8 @@
         <w:tblLook w:val="04A0" w:firstRow="1" w:lastRow="0" w:firstColumn="1" w:lastColumn="0" w:noHBand="0" w:noVBand="1"/>
       </w:tblPr>
       <w:tblGrid>
-        <w:gridCol w:w="1271"/>
-        <w:gridCol w:w="9361"/>
+        <w:gridCol w:w="1263"/>
+        <w:gridCol w:w="9572"/>
       </w:tblGrid>
       <w:tr>
         <w:tc>
@@ -19541,7 +19539,31 @@
               <w:rPr>
                 <w:sz w:val="24"/>
               </w:rPr>
-              <w:t xml:space="preserve">The application will allow students to make shopping online buying books. For simplicity reason, we suppose that the student may want to  buy only </w:t>
+              <w:t xml:space="preserve">The application will allow students to make </w:t>
+            </w:r>
+            <w:r>
+              <w:rPr>
+                <w:sz w:val="24"/>
+              </w:rPr>
+              <w:t xml:space="preserve">online </w:t>
+            </w:r>
+            <w:r>
+              <w:rPr>
+                <w:sz w:val="24"/>
+              </w:rPr>
+              <w:t xml:space="preserve">shopping </w:t>
+            </w:r>
+            <w:r>
+              <w:rPr>
+                <w:sz w:val="24"/>
+              </w:rPr>
+              <w:t>where they can buy</w:t>
+            </w:r>
+            <w:r>
+              <w:rPr>
+                <w:sz w:val="24"/>
+              </w:rPr>
+              <w:t xml:space="preserve"> books. </w:t>
             </w:r>
             <w:r>
               <w:rPr>
@@ -19549,6 +19571,32 @@
                 <w:bCs/>
                 <w:sz w:val="24"/>
               </w:rPr>
+              <w:t>For simplicity reason</w:t>
+            </w:r>
+            <w:r>
+              <w:rPr>
+                <w:sz w:val="24"/>
+              </w:rPr>
+              <w:t>, we suppos</w:t>
+            </w:r>
+            <w:r>
+              <w:rPr>
+                <w:sz w:val="24"/>
+              </w:rPr>
+              <w:t xml:space="preserve">e that the student will </w:t>
+            </w:r>
+            <w:r>
+              <w:rPr>
+                <w:sz w:val="24"/>
+              </w:rPr>
+              <w:t xml:space="preserve">buy only </w:t>
+            </w:r>
+            <w:r>
+              <w:rPr>
+                <w:b/>
+                <w:bCs/>
+                <w:sz w:val="24"/>
+              </w:rPr>
               <w:t>one</w:t>
             </w:r>
             <w:r>
@@ -19571,6 +19619,15 @@
               </w:rPr>
               <w:t xml:space="preserve">. This is true in most of the time. </w:t>
             </w:r>
+          </w:p>
+          <w:p>
+            <w:pPr>
+              <w:spacing w:after="0" w:line="360" w:lineRule="auto"/>
+              <w:jc w:val="both"/>
+              <w:rPr>
+                <w:sz w:val="24"/>
+              </w:rPr>
+            </w:pPr>
             <w:r>
               <w:rPr>
                 <w:sz w:val="24"/>
@@ -19619,10 +19676,10 @@
                   <v:path o:extrusionok="f" gradientshapeok="t" o:connecttype="rect"/>
                   <o:lock v:ext="edit" aspectratio="t"/>
                 </v:shapetype>
-                <v:shape id="_x0000_i1031" type="#_x0000_t75" style="width:388.15pt;height:234pt" o:ole="">
+                <v:shape id="_x0000_i1025" type="#_x0000_t75" style="width:388.15pt;height:234pt" o:ole="">
                   <v:imagedata r:id="rId7" o:title=""/>
                 </v:shape>
-                <o:OLEObject Type="Embed" ProgID="PBrush" ShapeID="_x0000_i1031" DrawAspect="Content" ObjectID="_1665565000" r:id="rId8"/>
+                <o:OLEObject Type="Embed" ProgID="PBrush" ShapeID="_x0000_i1025" DrawAspect="Content" ObjectID="_1666606351" r:id="rId8"/>
               </w:object>
             </w:r>
           </w:p>
@@ -19817,7 +19874,34 @@
                 <w:sz w:val="24"/>
                 <w:szCs w:val="24"/>
               </w:rPr>
-              <w:t>: We are using a json file as data storage . Do not forget to set up the right path</w:t>
+              <w:t xml:space="preserve">: We are using </w:t>
+            </w:r>
+            <w:r>
+              <w:rPr>
+                <w:rFonts w:cstheme="minorHAnsi"/>
+                <w:color w:val="000000"/>
+                <w:sz w:val="24"/>
+                <w:szCs w:val="24"/>
+              </w:rPr>
+              <w:t>json file</w:t>
+            </w:r>
+            <w:r>
+              <w:rPr>
+                <w:rFonts w:cstheme="minorHAnsi"/>
+                <w:color w:val="000000"/>
+                <w:sz w:val="24"/>
+                <w:szCs w:val="24"/>
+              </w:rPr>
+              <w:t>s</w:t>
+            </w:r>
+            <w:r>
+              <w:rPr>
+                <w:rFonts w:cstheme="minorHAnsi"/>
+                <w:color w:val="000000"/>
+                <w:sz w:val="24"/>
+                <w:szCs w:val="24"/>
+              </w:rPr>
+              <w:t xml:space="preserve"> as data storage . Do not forget to set up the right path</w:t>
             </w:r>
             <w:r>
               <w:rPr>
@@ -19869,7 +19953,43 @@
                 <w:sz w:val="24"/>
                 <w:szCs w:val="24"/>
               </w:rPr>
-              <w:t xml:space="preserve"> folder, create the different classes according to the model shown above. The Department</w:t>
+              <w:t xml:space="preserve"> folder, </w:t>
+            </w:r>
+            <w:r>
+              <w:rPr>
+                <w:rFonts w:cstheme="minorHAnsi"/>
+                <w:color w:val="000000"/>
+                <w:sz w:val="24"/>
+                <w:szCs w:val="24"/>
+              </w:rPr>
+              <w:t xml:space="preserve">we have </w:t>
+            </w:r>
+            <w:r>
+              <w:rPr>
+                <w:rFonts w:cstheme="minorHAnsi"/>
+                <w:color w:val="000000"/>
+                <w:sz w:val="24"/>
+                <w:szCs w:val="24"/>
+              </w:rPr>
+              <w:t>create</w:t>
+            </w:r>
+            <w:r>
+              <w:rPr>
+                <w:rFonts w:cstheme="minorHAnsi"/>
+                <w:color w:val="000000"/>
+                <w:sz w:val="24"/>
+                <w:szCs w:val="24"/>
+              </w:rPr>
+              <w:t>d</w:t>
+            </w:r>
+            <w:r>
+              <w:rPr>
+                <w:rFonts w:cstheme="minorHAnsi"/>
+                <w:color w:val="000000"/>
+                <w:sz w:val="24"/>
+                <w:szCs w:val="24"/>
+              </w:rPr>
+              <w:t xml:space="preserve"> the different classes according to the model shown above. The Department</w:t>
             </w:r>
             <w:r>
               <w:rPr>
@@ -19957,6 +20077,15 @@
                 <w:szCs w:val="24"/>
               </w:rPr>
               <w:t>.</w:t>
+            </w:r>
+            <w:r>
+              <w:rPr>
+                <w:rFonts w:cstheme="minorHAnsi"/>
+                <w:color w:val="000000"/>
+                <w:sz w:val="24"/>
+                <w:szCs w:val="24"/>
+              </w:rPr>
+              <w:t xml:space="preserve"> Explore these classes to understand the code.</w:t>
             </w:r>
           </w:p>
           <w:p>
@@ -20007,14 +20136,43 @@
                 <w:bCs/>
                 <w:color w:val="000000"/>
               </w:rPr>
-              <w:t>JsonBooksStock</w:t>
-            </w:r>
-            <w:r>
-              <w:rPr>
-                <w:rFonts w:cstheme="minorHAnsi"/>
-                <w:color w:val="000000"/>
-              </w:rPr>
-              <w:t xml:space="preserve"> used to handle the stock. We are not going to deal with the stock in this simple application; we are mainly dealing with making orders.</w:t>
+              <w:t>JsonBooksStore</w:t>
+            </w:r>
+            <w:r>
+              <w:rPr>
+                <w:rFonts w:cstheme="minorHAnsi"/>
+                <w:color w:val="000000"/>
+              </w:rPr>
+              <w:t xml:space="preserve"> used to handle the stock. We are not going to deal with the stock </w:t>
+            </w:r>
+            <w:r>
+              <w:rPr>
+                <w:rFonts w:cstheme="minorHAnsi"/>
+                <w:color w:val="000000"/>
+              </w:rPr>
+              <w:t xml:space="preserve">management </w:t>
+            </w:r>
+            <w:r>
+              <w:rPr>
+                <w:rFonts w:cstheme="minorHAnsi"/>
+                <w:color w:val="000000"/>
+              </w:rPr>
+              <w:t xml:space="preserve">in this simple application; we are mainly dealing </w:t>
+            </w:r>
+            <w:r>
+              <w:rPr>
+                <w:rFonts w:cstheme="minorHAnsi"/>
+                <w:color w:val="000000"/>
+                <w:u w:val="single"/>
+              </w:rPr>
+              <w:t>with making orders</w:t>
+            </w:r>
+            <w:r>
+              <w:rPr>
+                <w:rFonts w:cstheme="minorHAnsi"/>
+                <w:color w:val="000000"/>
+              </w:rPr>
+              <w:t>.</w:t>
             </w:r>
           </w:p>
           <w:p>
@@ -20037,6 +20195,7 @@
                 <w:bCs/>
                 <w:color w:val="000000"/>
               </w:rPr>
+              <w:lastRenderedPageBreak/>
               <w:t>JsonBookOrders</w:t>
             </w:r>
             <w:r>
@@ -20053,14 +20212,14 @@
                 <w:rFonts w:cstheme="minorHAnsi"/>
                 <w:color w:val="000000"/>
               </w:rPr>
-              <w:t>is used to store with</w:t>
-            </w:r>
-            <w:r>
-              <w:rPr>
-                <w:rFonts w:cstheme="minorHAnsi"/>
-                <w:color w:val="000000"/>
-              </w:rPr>
-              <w:t xml:space="preserve"> the orders made by students.</w:t>
+              <w:t xml:space="preserve">is used to store </w:t>
+            </w:r>
+            <w:r>
+              <w:rPr>
+                <w:rFonts w:cstheme="minorHAnsi"/>
+                <w:color w:val="000000"/>
+              </w:rPr>
+              <w:t>the orders made by students.</w:t>
             </w:r>
           </w:p>
           <w:p>
@@ -20091,28 +20250,58 @@
                 <w:rFonts w:cstheme="minorHAnsi"/>
                 <w:color w:val="000000"/>
               </w:rPr>
-              <w:t>In the folder wwwroot/Books ,</w:t>
-            </w:r>
-            <w:r>
-              <w:rPr>
-                <w:rFonts w:cstheme="minorHAnsi"/>
-                <w:color w:val="000000"/>
-              </w:rPr>
-              <w:t xml:space="preserve"> we have images for </w:t>
-            </w:r>
-            <w:r>
-              <w:rPr>
-                <w:rFonts w:cstheme="minorHAnsi"/>
-                <w:color w:val="000000"/>
-              </w:rPr>
-              <w:t>the books , you may add more</w:t>
-            </w:r>
-            <w:r>
-              <w:rPr>
-                <w:rFonts w:cstheme="minorHAnsi"/>
-                <w:color w:val="000000"/>
-              </w:rPr>
-              <w:t xml:space="preserve"> if you want.</w:t>
+              <w:t>In the folder wwwroot/Books</w:t>
+            </w:r>
+            <w:r>
+              <w:rPr>
+                <w:rFonts w:cstheme="minorHAnsi"/>
+                <w:color w:val="000000"/>
+              </w:rPr>
+              <w:t>,</w:t>
+            </w:r>
+            <w:r>
+              <w:rPr>
+                <w:rFonts w:cstheme="minorHAnsi"/>
+                <w:color w:val="000000"/>
+              </w:rPr>
+              <w:t xml:space="preserve"> we have </w:t>
+            </w:r>
+            <w:r>
+              <w:rPr>
+                <w:rFonts w:cstheme="minorHAnsi"/>
+                <w:color w:val="000000"/>
+              </w:rPr>
+              <w:t xml:space="preserve">an image for </w:t>
+            </w:r>
+            <w:r>
+              <w:rPr>
+                <w:rFonts w:cstheme="minorHAnsi"/>
+                <w:color w:val="000000"/>
+                <w:u w:val="single"/>
+              </w:rPr>
+              <w:t>only one book</w:t>
+            </w:r>
+            <w:r>
+              <w:rPr>
+                <w:rFonts w:cstheme="minorHAnsi"/>
+                <w:color w:val="000000"/>
+                <w:u w:val="single"/>
+              </w:rPr>
+              <w:t xml:space="preserve"> ,</w:t>
+            </w:r>
+            <w:r>
+              <w:rPr>
+                <w:rFonts w:cstheme="minorHAnsi"/>
+                <w:color w:val="000000"/>
+              </w:rPr>
+              <w:t xml:space="preserve"> you </w:t>
+            </w:r>
+            <w:r>
+              <w:rPr>
+                <w:rFonts w:cstheme="minorHAnsi"/>
+                <w:color w:val="000000"/>
+              </w:rPr>
+              <w:t>should add more ( about 10 different books )</w:t>
             </w:r>
           </w:p>
           <w:p>
@@ -20163,8 +20352,44 @@
                 <w:rFonts w:cstheme="minorHAnsi"/>
                 <w:color w:val="000000"/>
               </w:rPr>
-              <w:t xml:space="preserve"> this link is available for the administrator  to manage books ( add , delete….etc). As an administrator, use this link to add more books.</w:t>
-            </w:r>
+              <w:t xml:space="preserve"> this link is available for the administrator  to manage books ( add , delete….etc). As an administrator, </w:t>
+            </w:r>
+            <w:r>
+              <w:rPr>
+                <w:rFonts w:cstheme="minorHAnsi"/>
+                <w:b/>
+                <w:bCs/>
+                <w:color w:val="000000"/>
+              </w:rPr>
+              <w:t>please</w:t>
+            </w:r>
+            <w:r>
+              <w:rPr>
+                <w:rFonts w:cstheme="minorHAnsi"/>
+                <w:color w:val="000000"/>
+              </w:rPr>
+              <w:t xml:space="preserve"> </w:t>
+            </w:r>
+            <w:r>
+              <w:rPr>
+                <w:rFonts w:cstheme="minorHAnsi"/>
+                <w:b/>
+                <w:bCs/>
+                <w:i/>
+                <w:iCs/>
+                <w:color w:val="000000"/>
+              </w:rPr>
+              <w:t>use this link to add more books</w:t>
+            </w:r>
+            <w:r>
+              <w:rPr>
+                <w:rFonts w:cstheme="minorHAnsi"/>
+                <w:color w:val="000000"/>
+              </w:rPr>
+              <w:t>.</w:t>
+            </w:r>
+            <w:bookmarkStart w:id="1" w:name="_GoBack"/>
+            <w:bookmarkEnd w:id="1"/>
           </w:p>
           <w:p>
             <w:pPr>
@@ -20174,799 +20399,650 @@
                 <w:numId w:val="36"/>
               </w:numPr>
               <w:spacing w:after="0" w:line="360" w:lineRule="auto"/>
-              <w:rPr>
-                <w:rFonts w:cstheme="minorHAnsi"/>
-                <w:color w:val="000000"/>
-              </w:rPr>
-            </w:pPr>
-            <w:r>
-              <w:rPr>
-                <w:rFonts w:cstheme="minorHAnsi"/>
+              <w:jc w:val="both"/>
+              <w:rPr>
+                <w:rFonts w:cstheme="minorHAnsi"/>
+                <w:i/>
+                <w:iCs/>
+                <w:color w:val="000000"/>
+                <w:sz w:val="24"/>
+                <w:szCs w:val="24"/>
+              </w:rPr>
+            </w:pPr>
+            <w:r>
+              <w:rPr>
+                <w:rFonts w:ascii="Consolas" w:hAnsi="Consolas" w:cs="Consolas"/>
                 <w:b/>
                 <w:bCs/>
                 <w:color w:val="000000"/>
-              </w:rPr>
-              <w:t xml:space="preserve">Customers </w:t>
-            </w:r>
-            <w:r>
-              <w:rPr>
-                <w:rFonts w:cstheme="minorHAnsi"/>
-                <w:color w:val="000000"/>
-              </w:rPr>
-              <w:t xml:space="preserve">: As a customer, you are going to use this link  to do shopping . the shopping process </w:t>
-            </w:r>
-            <w:r>
+                <w:sz w:val="19"/>
+                <w:szCs w:val="19"/>
+              </w:rPr>
+              <w:t>Buy Books</w:t>
+            </w:r>
+            <w:r>
+              <w:rPr>
+                <w:rFonts w:cstheme="minorHAnsi"/>
+                <w:color w:val="000000"/>
+              </w:rPr>
+              <w:t xml:space="preserve">: As a </w:t>
+            </w:r>
+            <w:r>
+              <w:rPr>
+                <w:rFonts w:cstheme="minorHAnsi"/>
+                <w:color w:val="000000"/>
+              </w:rPr>
+              <w:t>student</w:t>
+            </w:r>
+            <w:r>
+              <w:rPr>
+                <w:rFonts w:cstheme="minorHAnsi"/>
+                <w:color w:val="000000"/>
+              </w:rPr>
+              <w:t xml:space="preserve">, you are going to use this link  to do shopping . </w:t>
+            </w:r>
+          </w:p>
+          <w:p>
+            <w:pPr>
+              <w:pStyle w:val="Listeafsnit"/>
+              <w:spacing w:after="0" w:line="360" w:lineRule="auto"/>
+              <w:ind w:left="1506"/>
+              <w:jc w:val="both"/>
               <w:rPr>
                 <w:rFonts w:cstheme="minorHAnsi"/>
                 <w:b/>
                 <w:bCs/>
                 <w:color w:val="000000"/>
               </w:rPr>
-              <w:t>MAY</w:t>
-            </w:r>
-            <w:r>
-              <w:rPr>
-                <w:rFonts w:cstheme="minorHAnsi"/>
-                <w:color w:val="000000"/>
-              </w:rPr>
-              <w:t xml:space="preserve"> be like this : </w:t>
-            </w:r>
-          </w:p>
-          <w:p>
-            <w:pPr>
-              <w:spacing w:after="0" w:line="360" w:lineRule="auto"/>
-              <w:ind w:left="1506"/>
-              <w:rPr>
-                <w:rFonts w:cstheme="minorHAnsi"/>
-                <w:color w:val="000000"/>
-              </w:rPr>
-            </w:pPr>
-          </w:p>
-          <w:p>
-            <w:pPr>
-              <w:spacing w:after="0" w:line="360" w:lineRule="auto"/>
-              <w:ind w:left="1506"/>
-              <w:rPr>
-                <w:rFonts w:cstheme="minorHAnsi"/>
-                <w:color w:val="000000"/>
-              </w:rPr>
-            </w:pPr>
-            <w:r>
-              <w:rPr>
-                <w:rFonts w:cstheme="minorHAnsi"/>
-                <w:color w:val="000000"/>
-              </w:rPr>
-              <w:t>You display the available books , select books , put them into the shopping Cart . W</w:t>
-            </w:r>
-            <w:r>
-              <w:rPr>
-                <w:rFonts w:cstheme="minorHAnsi"/>
-                <w:color w:val="000000"/>
-              </w:rPr>
-              <w:t xml:space="preserve">hen finishing </w:t>
-            </w:r>
-            <w:r>
-              <w:rPr>
-                <w:rFonts w:cstheme="minorHAnsi"/>
-                <w:color w:val="000000"/>
-              </w:rPr>
-              <w:t xml:space="preserve">shopping, you click on “check out”, then  you provide  your information ( i.e. name , address) , then submit the order. Once submitted, you will get a message </w:t>
-            </w:r>
-            <w:r>
-              <w:rPr>
-                <w:rFonts w:cstheme="minorHAnsi"/>
-                <w:color w:val="000000"/>
-              </w:rPr>
-              <w:t xml:space="preserve">that MAY be </w:t>
-            </w:r>
-            <w:r>
-              <w:rPr>
-                <w:rFonts w:cstheme="minorHAnsi"/>
-                <w:color w:val="000000"/>
-              </w:rPr>
-              <w:t>like</w:t>
-            </w:r>
-            <w:r>
-              <w:rPr>
-                <w:rFonts w:cstheme="minorHAnsi"/>
-                <w:color w:val="000000"/>
-              </w:rPr>
-              <w:t xml:space="preserve"> this</w:t>
-            </w:r>
-            <w:r>
-              <w:rPr>
-                <w:rFonts w:cstheme="minorHAnsi"/>
-                <w:color w:val="000000"/>
-              </w:rPr>
-              <w:t xml:space="preserve"> : </w:t>
-            </w:r>
+            </w:pPr>
           </w:p>
           <w:p>
             <w:pPr>
               <w:pStyle w:val="Listeafsnit"/>
               <w:spacing w:after="0" w:line="360" w:lineRule="auto"/>
+              <w:ind w:left="0"/>
+              <w:jc w:val="both"/>
+              <w:rPr>
+                <w:rFonts w:cstheme="minorHAnsi"/>
+                <w:i/>
+                <w:iCs/>
+                <w:color w:val="000000"/>
+                <w:sz w:val="24"/>
+                <w:szCs w:val="24"/>
+              </w:rPr>
+            </w:pPr>
+            <w:r>
+              <w:rPr>
+                <w:rFonts w:cstheme="minorHAnsi"/>
+                <w:b/>
+                <w:bCs/>
+                <w:i/>
+                <w:iCs/>
+                <w:color w:val="000000"/>
+                <w:sz w:val="24"/>
+                <w:szCs w:val="24"/>
+              </w:rPr>
+              <w:t>The shopping cart flow is as follows</w:t>
+            </w:r>
+            <w:r>
+              <w:rPr>
+                <w:rFonts w:cstheme="minorHAnsi"/>
+                <w:i/>
+                <w:iCs/>
+                <w:color w:val="000000"/>
+                <w:sz w:val="24"/>
+                <w:szCs w:val="24"/>
+              </w:rPr>
+              <w:t xml:space="preserve"> : a list of books is displayed along with </w:t>
+            </w:r>
+            <w:r>
+              <w:rPr>
+                <w:rFonts w:cstheme="minorHAnsi"/>
+                <w:b/>
+                <w:bCs/>
+                <w:i/>
+                <w:iCs/>
+                <w:color w:val="000000"/>
+                <w:sz w:val="24"/>
+                <w:szCs w:val="24"/>
+              </w:rPr>
+              <w:t>Add To Cart</w:t>
+            </w:r>
+            <w:r>
+              <w:rPr>
+                <w:rFonts w:cstheme="minorHAnsi"/>
+                <w:i/>
+                <w:iCs/>
+                <w:color w:val="000000"/>
+                <w:sz w:val="24"/>
+                <w:szCs w:val="24"/>
+              </w:rPr>
+              <w:t xml:space="preserve"> bu</w:t>
+            </w:r>
+            <w:r>
+              <w:rPr>
+                <w:rFonts w:cstheme="minorHAnsi"/>
+                <w:i/>
+                <w:iCs/>
+                <w:color w:val="000000"/>
+                <w:sz w:val="24"/>
+                <w:szCs w:val="24"/>
+              </w:rPr>
+              <w:t xml:space="preserve">tton. Clicking on this button will </w:t>
+            </w:r>
+            <w:r>
+              <w:rPr>
+                <w:rFonts w:cstheme="minorHAnsi"/>
+                <w:i/>
+                <w:iCs/>
+                <w:color w:val="000000"/>
+                <w:sz w:val="24"/>
+                <w:szCs w:val="24"/>
+              </w:rPr>
+              <w:t xml:space="preserve">select the book and </w:t>
+            </w:r>
+            <w:r>
+              <w:rPr>
+                <w:rFonts w:cstheme="minorHAnsi"/>
+                <w:i/>
+                <w:iCs/>
+                <w:color w:val="000000"/>
+                <w:sz w:val="24"/>
+                <w:szCs w:val="24"/>
+              </w:rPr>
+              <w:t xml:space="preserve">display </w:t>
+            </w:r>
+            <w:r>
+              <w:rPr>
+                <w:rFonts w:cstheme="minorHAnsi"/>
+                <w:i/>
+                <w:iCs/>
+                <w:color w:val="000000"/>
+                <w:sz w:val="24"/>
+                <w:szCs w:val="24"/>
+              </w:rPr>
+              <w:t>it in the ShoppingCart  along with the items selected</w:t>
+            </w:r>
+            <w:r>
+              <w:rPr>
+                <w:rFonts w:cstheme="minorHAnsi"/>
+                <w:i/>
+                <w:iCs/>
+                <w:color w:val="000000"/>
+                <w:sz w:val="24"/>
+                <w:szCs w:val="24"/>
+              </w:rPr>
+              <w:t xml:space="preserve"> so far, including the price per item and the total price. </w:t>
+            </w:r>
+            <w:r>
+              <w:rPr>
+                <w:rFonts w:cstheme="minorHAnsi"/>
+                <w:i/>
+                <w:iCs/>
+                <w:color w:val="000000"/>
+                <w:sz w:val="24"/>
+                <w:szCs w:val="24"/>
+              </w:rPr>
+              <w:t xml:space="preserve">Then , </w:t>
+            </w:r>
+            <w:r>
+              <w:rPr>
+                <w:rFonts w:cstheme="minorHAnsi"/>
+                <w:b/>
+                <w:bCs/>
+                <w:i/>
+                <w:iCs/>
+                <w:color w:val="000000"/>
+                <w:sz w:val="24"/>
+                <w:szCs w:val="24"/>
+              </w:rPr>
+              <w:t xml:space="preserve">Either </w:t>
+            </w:r>
+            <w:r>
+              <w:rPr>
+                <w:rFonts w:cstheme="minorHAnsi"/>
+                <w:i/>
+                <w:iCs/>
+                <w:color w:val="000000"/>
+                <w:sz w:val="24"/>
+                <w:szCs w:val="24"/>
+              </w:rPr>
+              <w:t xml:space="preserve">you </w:t>
+            </w:r>
+            <w:r>
+              <w:rPr>
+                <w:rFonts w:cstheme="minorHAnsi"/>
+                <w:i/>
+                <w:iCs/>
+                <w:color w:val="000000"/>
+                <w:sz w:val="24"/>
+                <w:szCs w:val="24"/>
+              </w:rPr>
+              <w:t xml:space="preserve">can continue shopping by returning to the book list </w:t>
+            </w:r>
+            <w:r>
+              <w:rPr>
+                <w:rFonts w:cstheme="minorHAnsi"/>
+                <w:b/>
+                <w:bCs/>
+                <w:i/>
+                <w:iCs/>
+                <w:color w:val="000000"/>
+                <w:sz w:val="24"/>
+                <w:szCs w:val="24"/>
+              </w:rPr>
+              <w:t xml:space="preserve">or </w:t>
+            </w:r>
+            <w:r>
+              <w:rPr>
+                <w:rFonts w:cstheme="minorHAnsi"/>
+                <w:i/>
+                <w:iCs/>
+                <w:color w:val="000000"/>
+                <w:sz w:val="24"/>
+                <w:szCs w:val="24"/>
+              </w:rPr>
+              <w:t xml:space="preserve">click the Checkout button to </w:t>
+            </w:r>
+            <w:r>
+              <w:rPr>
+                <w:rFonts w:cstheme="minorHAnsi"/>
+                <w:i/>
+                <w:iCs/>
+                <w:color w:val="000000"/>
+                <w:sz w:val="24"/>
+                <w:szCs w:val="24"/>
+              </w:rPr>
+              <w:t xml:space="preserve">navigate to the CheckOut page to enter </w:t>
+            </w:r>
+            <w:r>
+              <w:rPr>
+                <w:rFonts w:cstheme="minorHAnsi"/>
+                <w:i/>
+                <w:iCs/>
+                <w:color w:val="000000"/>
+                <w:sz w:val="24"/>
+                <w:szCs w:val="24"/>
+              </w:rPr>
+              <w:t>the</w:t>
+            </w:r>
+            <w:r>
+              <w:rPr>
+                <w:rFonts w:cstheme="minorHAnsi"/>
+                <w:i/>
+                <w:iCs/>
+                <w:color w:val="000000"/>
+                <w:sz w:val="24"/>
+                <w:szCs w:val="24"/>
+              </w:rPr>
+              <w:t xml:space="preserve"> customer(</w:t>
+            </w:r>
+            <w:r>
+              <w:rPr>
+                <w:rFonts w:cstheme="minorHAnsi"/>
+                <w:i/>
+                <w:iCs/>
+                <w:color w:val="000000"/>
+                <w:sz w:val="24"/>
+                <w:szCs w:val="24"/>
+              </w:rPr>
+              <w:t xml:space="preserve"> student</w:t>
+            </w:r>
+            <w:r>
+              <w:rPr>
+                <w:rFonts w:cstheme="minorHAnsi"/>
+                <w:i/>
+                <w:iCs/>
+                <w:color w:val="000000"/>
+                <w:sz w:val="24"/>
+                <w:szCs w:val="24"/>
+              </w:rPr>
+              <w:t>)</w:t>
+            </w:r>
+            <w:r>
+              <w:rPr>
+                <w:rFonts w:cstheme="minorHAnsi"/>
+                <w:i/>
+                <w:iCs/>
+                <w:color w:val="000000"/>
+                <w:sz w:val="24"/>
+                <w:szCs w:val="24"/>
+              </w:rPr>
+              <w:t xml:space="preserve"> info </w:t>
+            </w:r>
+            <w:r>
+              <w:rPr>
+                <w:rFonts w:cstheme="minorHAnsi"/>
+                <w:i/>
+                <w:iCs/>
+                <w:color w:val="000000"/>
+                <w:sz w:val="24"/>
+                <w:szCs w:val="24"/>
+              </w:rPr>
+              <w:t xml:space="preserve">, then click on the “Place Order” button to </w:t>
+            </w:r>
+            <w:r>
+              <w:rPr>
+                <w:rFonts w:cstheme="minorHAnsi"/>
+                <w:i/>
+                <w:iCs/>
+                <w:color w:val="000000"/>
+                <w:sz w:val="24"/>
+                <w:szCs w:val="24"/>
+              </w:rPr>
+              <w:t xml:space="preserve"> finish the shopping session</w:t>
+            </w:r>
+            <w:r>
+              <w:rPr>
+                <w:rFonts w:cstheme="minorHAnsi"/>
+                <w:i/>
+                <w:iCs/>
+                <w:color w:val="000000"/>
+                <w:sz w:val="24"/>
+                <w:szCs w:val="24"/>
+              </w:rPr>
+              <w:t xml:space="preserve"> by creating the order and displaying the message “</w:t>
+            </w:r>
+            <w:r>
+              <w:rPr>
+                <w:rFonts w:cstheme="minorHAnsi"/>
+                <w:b/>
+                <w:bCs/>
+                <w:i/>
+                <w:iCs/>
+                <w:color w:val="000000"/>
+                <w:sz w:val="24"/>
+                <w:szCs w:val="24"/>
+              </w:rPr>
+              <w:t>Hello  X?  , Thanks for ……….etc</w:t>
+            </w:r>
+            <w:r>
+              <w:rPr>
+                <w:rFonts w:cstheme="minorHAnsi"/>
+                <w:i/>
+                <w:iCs/>
+                <w:color w:val="000000"/>
+                <w:sz w:val="24"/>
+                <w:szCs w:val="24"/>
+              </w:rPr>
+              <w:t>.” ( see the illustration below)</w:t>
+            </w:r>
+          </w:p>
+          <w:p>
+            <w:pPr>
+              <w:spacing w:after="0" w:line="360" w:lineRule="auto"/>
+              <w:rPr>
+                <w:rFonts w:cstheme="minorHAnsi"/>
+                <w:b/>
+                <w:bCs/>
+                <w:color w:val="000000"/>
+                <w:sz w:val="24"/>
+                <w:szCs w:val="24"/>
+              </w:rPr>
+            </w:pPr>
+            <w:r>
+              <w:object w:dxaOrig="11783" w:dyaOrig="6450">
+                <v:shape id="_x0000_i1026" type="#_x0000_t75" style="width:467.65pt;height:256.15pt" o:ole="">
+                  <v:imagedata r:id="rId9" o:title=""/>
+                </v:shape>
+                <o:OLEObject Type="Embed" ProgID="PBrush" ShapeID="_x0000_i1026" DrawAspect="Content" ObjectID="_1666606352" r:id="rId10"/>
+              </w:object>
+            </w:r>
+          </w:p>
+          <w:p>
+            <w:pPr>
+              <w:spacing w:after="0" w:line="360" w:lineRule="auto"/>
+              <w:rPr>
+                <w:rFonts w:cstheme="minorHAnsi"/>
+                <w:b/>
+                <w:bCs/>
+                <w:color w:val="000000"/>
+                <w:sz w:val="24"/>
+                <w:szCs w:val="24"/>
+              </w:rPr>
+            </w:pPr>
+          </w:p>
+          <w:p>
+            <w:pPr>
+              <w:pStyle w:val="Listeafsnit"/>
+              <w:spacing w:after="0" w:line="360" w:lineRule="auto"/>
+            </w:pPr>
+          </w:p>
+          <w:p>
+            <w:pPr>
+              <w:pStyle w:val="Listeafsnit"/>
+              <w:spacing w:after="0" w:line="360" w:lineRule="auto"/>
+              <w:rPr>
+                <w:rFonts w:cstheme="minorHAnsi"/>
+                <w:color w:val="000000"/>
+              </w:rPr>
+            </w:pPr>
+          </w:p>
+          <w:p>
+            <w:pPr>
+              <w:pStyle w:val="Listeafsnit"/>
+              <w:spacing w:after="0" w:line="360" w:lineRule="auto"/>
               <w:ind w:left="2226"/>
               <w:rPr>
                 <w:rFonts w:cstheme="minorHAnsi"/>
                 <w:color w:val="000000"/>
-              </w:rPr>
-            </w:pPr>
-            <w:r>
-              <w:rPr>
-                <w:rFonts w:cstheme="minorHAnsi"/>
-                <w:noProof/>
-                <w:color w:val="000000"/>
-              </w:rPr>
-              <mc:AlternateContent>
-                <mc:Choice Requires="wps">
-                  <w:drawing>
-                    <wp:anchor distT="0" distB="0" distL="114300" distR="114300" simplePos="0" relativeHeight="251659264" behindDoc="0" locked="0" layoutInCell="1" allowOverlap="1">
-                      <wp:simplePos x="0" y="0"/>
-                      <wp:positionH relativeFrom="column">
-                        <wp:posOffset>902970</wp:posOffset>
-                      </wp:positionH>
-                      <wp:positionV relativeFrom="paragraph">
-                        <wp:posOffset>140335</wp:posOffset>
-                      </wp:positionV>
-                      <wp:extent cx="4610100" cy="2190750"/>
-                      <wp:effectExtent l="0" t="0" r="0" b="0"/>
-                      <wp:wrapNone/>
-                      <wp:docPr id="1" name="Rektangel 1"/>
-                      <wp:cNvGraphicFramePr/>
-                      <a:graphic xmlns:a="http://schemas.openxmlformats.org/drawingml/2006/main">
-                        <a:graphicData uri="http://schemas.microsoft.com/office/word/2010/wordprocessingShape">
-                          <wps:wsp>
-                            <wps:cNvSpPr/>
-                            <wps:spPr>
-                              <a:xfrm>
-                                <a:off x="0" y="0"/>
-                                <a:ext cx="4610100" cy="2190750"/>
-                              </a:xfrm>
-                              <a:prstGeom prst="rect">
-                                <a:avLst/>
-                              </a:prstGeom>
-                              <a:solidFill>
-                                <a:schemeClr val="bg1">
-                                  <a:lumMod val="95000"/>
-                                </a:schemeClr>
-                              </a:solidFill>
-                              <a:ln>
-                                <a:noFill/>
-                              </a:ln>
-                            </wps:spPr>
-                            <wps:style>
-                              <a:lnRef idx="2">
-                                <a:schemeClr val="accent1">
-                                  <a:shade val="50000"/>
-                                </a:schemeClr>
-                              </a:lnRef>
-                              <a:fillRef idx="1">
-                                <a:schemeClr val="accent1"/>
-                              </a:fillRef>
-                              <a:effectRef idx="0">
-                                <a:schemeClr val="accent1"/>
-                              </a:effectRef>
-                              <a:fontRef idx="minor">
-                                <a:schemeClr val="lt1"/>
-                              </a:fontRef>
-                            </wps:style>
-                            <wps:txbx>
-                              <w:txbxContent>
-                                <w:p>
-                                  <w:pPr>
-                                    <w:rPr>
-                                      <w:i/>
-                                      <w:iCs/>
-                                      <w:color w:val="7030A0"/>
-                                      <w:sz w:val="28"/>
-                                      <w:szCs w:val="28"/>
-                                    </w:rPr>
-                                  </w:pPr>
-                                  <w:r>
-                                    <w:rPr>
-                                      <w:i/>
-                                      <w:iCs/>
-                                      <w:color w:val="7030A0"/>
-                                      <w:sz w:val="28"/>
-                                      <w:szCs w:val="28"/>
-                                    </w:rPr>
-                                    <w:t xml:space="preserve">Hello </w:t>
-                                  </w:r>
-                                  <w:r>
-                                    <w:rPr>
-                                      <w:i/>
-                                      <w:iCs/>
-                                      <w:color w:val="7030A0"/>
-                                      <w:sz w:val="28"/>
-                                      <w:szCs w:val="28"/>
-                                    </w:rPr>
-                                    <w:t xml:space="preserve">Ms/Mr  </w:t>
-                                  </w:r>
-                                  <w:r>
-                                    <w:rPr>
-                                      <w:b/>
-                                      <w:bCs/>
-                                      <w:i/>
-                                      <w:iCs/>
-                                      <w:color w:val="7030A0"/>
-                                      <w:sz w:val="28"/>
-                                      <w:szCs w:val="28"/>
-                                    </w:rPr>
-                                    <w:t>X</w:t>
-                                  </w:r>
-                                  <w:r>
-                                    <w:rPr>
-                                      <w:i/>
-                                      <w:iCs/>
-                                      <w:color w:val="7030A0"/>
-                                      <w:sz w:val="28"/>
-                                      <w:szCs w:val="28"/>
-                                    </w:rPr>
-                                    <w:t xml:space="preserve"> , </w:t>
-                                  </w:r>
-                                  <w:r>
-                                    <w:rPr>
-                                      <w:i/>
-                                      <w:iCs/>
-                                      <w:color w:val="7030A0"/>
-                                      <w:sz w:val="28"/>
-                                      <w:szCs w:val="28"/>
-                                    </w:rPr>
-                                    <w:t>thank you for making this order.</w:t>
-                                  </w:r>
-                                </w:p>
-                                <w:p>
-                                  <w:pPr>
-                                    <w:rPr>
-                                      <w:i/>
-                                      <w:iCs/>
-                                      <w:color w:val="7030A0"/>
-                                      <w:sz w:val="28"/>
-                                      <w:szCs w:val="28"/>
-                                    </w:rPr>
-                                  </w:pPr>
-                                  <w:r>
-                                    <w:rPr>
-                                      <w:i/>
-                                      <w:iCs/>
-                                      <w:color w:val="7030A0"/>
-                                      <w:sz w:val="28"/>
-                                      <w:szCs w:val="28"/>
-                                    </w:rPr>
-                                    <w:t xml:space="preserve"> The order Id is :   ?? . You did buy:</w:t>
-                                  </w:r>
-                                </w:p>
-                                <w:p>
-                                  <w:pPr>
-                                    <w:pStyle w:val="Listeafsnit"/>
-                                    <w:numPr>
-                                      <w:ilvl w:val="0"/>
-                                      <w:numId w:val="37"/>
-                                    </w:numPr>
-                                    <w:rPr>
-                                      <w:i/>
-                                      <w:iCs/>
-                                      <w:color w:val="7030A0"/>
-                                      <w:sz w:val="28"/>
-                                      <w:szCs w:val="28"/>
-                                    </w:rPr>
-                                  </w:pPr>
-                                  <w:r>
-                                    <w:rPr>
-                                      <w:i/>
-                                      <w:iCs/>
-                                      <w:color w:val="7030A0"/>
-                                      <w:sz w:val="28"/>
-                                      <w:szCs w:val="28"/>
-                                    </w:rPr>
-                                    <w:t>Item1</w:t>
-                                  </w:r>
-                                  <w:r>
-                                    <w:rPr>
-                                      <w:i/>
-                                      <w:iCs/>
-                                      <w:color w:val="7030A0"/>
-                                      <w:sz w:val="28"/>
-                                      <w:szCs w:val="28"/>
-                                    </w:rPr>
-                                    <w:t xml:space="preserve">:  </w:t>
-                                  </w:r>
-                                  <w:r>
-                                    <w:rPr>
-                                      <w:i/>
-                                      <w:iCs/>
-                                      <w:color w:val="7030A0"/>
-                                      <w:sz w:val="28"/>
-                                      <w:szCs w:val="28"/>
-                                    </w:rPr>
-                                    <w:t>?  , price : ?</w:t>
-                                  </w:r>
-                                </w:p>
-                                <w:p>
-                                  <w:pPr>
-                                    <w:pStyle w:val="Listeafsnit"/>
-                                    <w:numPr>
-                                      <w:ilvl w:val="0"/>
-                                      <w:numId w:val="37"/>
-                                    </w:numPr>
-                                    <w:rPr>
-                                      <w:i/>
-                                      <w:iCs/>
-                                      <w:color w:val="7030A0"/>
-                                      <w:sz w:val="28"/>
-                                      <w:szCs w:val="28"/>
-                                    </w:rPr>
-                                  </w:pPr>
-                                  <w:r>
-                                    <w:rPr>
-                                      <w:i/>
-                                      <w:iCs/>
-                                      <w:color w:val="7030A0"/>
-                                      <w:sz w:val="28"/>
-                                      <w:szCs w:val="28"/>
-                                    </w:rPr>
-                                    <w:t>Item 2:  ?  , price: ?</w:t>
-                                  </w:r>
-                                </w:p>
-                                <w:p>
-                                  <w:pPr>
-                                    <w:pStyle w:val="Listeafsnit"/>
-                                    <w:numPr>
-                                      <w:ilvl w:val="0"/>
-                                      <w:numId w:val="37"/>
-                                    </w:numPr>
-                                    <w:rPr>
-                                      <w:i/>
-                                      <w:iCs/>
-                                      <w:color w:val="7030A0"/>
-                                      <w:sz w:val="28"/>
-                                      <w:szCs w:val="28"/>
-                                    </w:rPr>
-                                  </w:pPr>
-                                  <w:r>
-                                    <w:rPr>
-                                      <w:i/>
-                                      <w:iCs/>
-                                      <w:color w:val="7030A0"/>
-                                      <w:sz w:val="28"/>
-                                      <w:szCs w:val="28"/>
-                                    </w:rPr>
-                                    <w:t>The total price is : ?</w:t>
-                                  </w:r>
-                                </w:p>
-                                <w:p>
-                                  <w:pPr>
-                                    <w:pStyle w:val="Listeafsnit"/>
-                                    <w:rPr>
-                                      <w:i/>
-                                      <w:iCs/>
-                                      <w:color w:val="7030A0"/>
-                                      <w:sz w:val="28"/>
-                                      <w:szCs w:val="28"/>
-                                    </w:rPr>
-                                  </w:pPr>
-                                  <w:r>
-                                    <w:rPr>
-                                      <w:i/>
-                                      <w:iCs/>
-                                      <w:color w:val="7030A0"/>
-                                      <w:sz w:val="28"/>
-                                      <w:szCs w:val="28"/>
-                                    </w:rPr>
-                                    <w:t>We are going to ship your order as soon as possible</w:t>
-                                  </w:r>
-                                </w:p>
-                              </w:txbxContent>
-                            </wps:txbx>
-                            <wps:bodyPr rot="0" spcFirstLastPara="0" vertOverflow="overflow" horzOverflow="overflow" vert="horz" wrap="square" lIns="91440" tIns="45720" rIns="91440" bIns="45720" numCol="1" spcCol="0" rtlCol="0" fromWordArt="0" anchor="ctr" anchorCtr="0" forceAA="0" compatLnSpc="1">
-                              <a:prstTxWarp prst="textNoShape">
-                                <a:avLst/>
-                              </a:prstTxWarp>
-                              <a:noAutofit/>
-                            </wps:bodyPr>
-                          </wps:wsp>
-                        </a:graphicData>
-                      </a:graphic>
-                      <wp14:sizeRelH relativeFrom="margin">
-                        <wp14:pctWidth>0</wp14:pctWidth>
-                      </wp14:sizeRelH>
-                      <wp14:sizeRelV relativeFrom="margin">
-                        <wp14:pctHeight>0</wp14:pctHeight>
-                      </wp14:sizeRelV>
-                    </wp:anchor>
-                  </w:drawing>
-                </mc:Choice>
-                <mc:Fallback>
-                  <w:pict>
-                    <v:rect id="Rektangel 1" o:spid="_x0000_s1026" style="position:absolute;left:0;text-align:left;margin-left:71.1pt;margin-top:11.05pt;width:363pt;height:172.5pt;z-index:251659264;visibility:visible;mso-wrap-style:square;mso-width-percent:0;mso-height-percent:0;mso-wrap-distance-left:9pt;mso-wrap-distance-top:0;mso-wrap-distance-right:9pt;mso-wrap-distance-bottom:0;mso-position-horizontal:absolute;mso-position-horizontal-relative:text;mso-position-vertical:absolute;mso-position-vertical-relative:text;mso-width-percent:0;mso-height-percent:0;mso-width-relative:margin;mso-height-relative:margin;v-text-anchor:middle" o:gfxdata="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" fillcolor="#f2f2f2 [3052]" stroked="f" strokeweight="1pt">
-                      <v:textbox>
-                        <w:txbxContent>
-                          <w:p>
-                            <w:pPr>
-                              <w:rPr>
-                                <w:i/>
-                                <w:iCs/>
-                                <w:color w:val="7030A0"/>
-                                <w:sz w:val="28"/>
-                                <w:szCs w:val="28"/>
-                              </w:rPr>
-                            </w:pPr>
-                            <w:r>
-                              <w:rPr>
-                                <w:i/>
-                                <w:iCs/>
-                                <w:color w:val="7030A0"/>
-                                <w:sz w:val="28"/>
-                                <w:szCs w:val="28"/>
-                              </w:rPr>
-                              <w:t xml:space="preserve">Hello </w:t>
-                            </w:r>
-                            <w:r>
-                              <w:rPr>
-                                <w:i/>
-                                <w:iCs/>
-                                <w:color w:val="7030A0"/>
-                                <w:sz w:val="28"/>
-                                <w:szCs w:val="28"/>
-                              </w:rPr>
-                              <w:t xml:space="preserve">Ms/Mr  </w:t>
-                            </w:r>
-                            <w:r>
-                              <w:rPr>
-                                <w:b/>
-                                <w:bCs/>
-                                <w:i/>
-                                <w:iCs/>
-                                <w:color w:val="7030A0"/>
-                                <w:sz w:val="28"/>
-                                <w:szCs w:val="28"/>
-                              </w:rPr>
-                              <w:t>X</w:t>
-                            </w:r>
-                            <w:r>
-                              <w:rPr>
-                                <w:i/>
-                                <w:iCs/>
-                                <w:color w:val="7030A0"/>
-                                <w:sz w:val="28"/>
-                                <w:szCs w:val="28"/>
-                              </w:rPr>
-                              <w:t xml:space="preserve"> , </w:t>
-                            </w:r>
-                            <w:r>
-                              <w:rPr>
-                                <w:i/>
-                                <w:iCs/>
-                                <w:color w:val="7030A0"/>
-                                <w:sz w:val="28"/>
-                                <w:szCs w:val="28"/>
-                              </w:rPr>
-                              <w:t>thank you for making this order.</w:t>
-                            </w:r>
-                          </w:p>
-                          <w:p>
-                            <w:pPr>
-                              <w:rPr>
-                                <w:i/>
-                                <w:iCs/>
-                                <w:color w:val="7030A0"/>
-                                <w:sz w:val="28"/>
-                                <w:szCs w:val="28"/>
-                              </w:rPr>
-                            </w:pPr>
-                            <w:r>
-                              <w:rPr>
-                                <w:i/>
-                                <w:iCs/>
-                                <w:color w:val="7030A0"/>
-                                <w:sz w:val="28"/>
-                                <w:szCs w:val="28"/>
-                              </w:rPr>
-                              <w:t xml:space="preserve"> The order Id is :   ?? . You did buy:</w:t>
-                            </w:r>
-                          </w:p>
-                          <w:p>
-                            <w:pPr>
-                              <w:pStyle w:val="Listeafsnit"/>
-                              <w:numPr>
-                                <w:ilvl w:val="0"/>
-                                <w:numId w:val="37"/>
-                              </w:numPr>
-                              <w:rPr>
-                                <w:i/>
-                                <w:iCs/>
-                                <w:color w:val="7030A0"/>
-                                <w:sz w:val="28"/>
-                                <w:szCs w:val="28"/>
-                              </w:rPr>
-                            </w:pPr>
-                            <w:r>
-                              <w:rPr>
-                                <w:i/>
-                                <w:iCs/>
-                                <w:color w:val="7030A0"/>
-                                <w:sz w:val="28"/>
-                                <w:szCs w:val="28"/>
-                              </w:rPr>
-                              <w:t>Item1</w:t>
-                            </w:r>
-                            <w:r>
-                              <w:rPr>
-                                <w:i/>
-                                <w:iCs/>
-                                <w:color w:val="7030A0"/>
-                                <w:sz w:val="28"/>
-                                <w:szCs w:val="28"/>
-                              </w:rPr>
-                              <w:t xml:space="preserve">:  </w:t>
-                            </w:r>
-                            <w:r>
-                              <w:rPr>
-                                <w:i/>
-                                <w:iCs/>
-                                <w:color w:val="7030A0"/>
-                                <w:sz w:val="28"/>
-                                <w:szCs w:val="28"/>
-                              </w:rPr>
-                              <w:t>?  , price : ?</w:t>
-                            </w:r>
-                          </w:p>
-                          <w:p>
-                            <w:pPr>
-                              <w:pStyle w:val="Listeafsnit"/>
-                              <w:numPr>
-                                <w:ilvl w:val="0"/>
-                                <w:numId w:val="37"/>
-                              </w:numPr>
-                              <w:rPr>
-                                <w:i/>
-                                <w:iCs/>
-                                <w:color w:val="7030A0"/>
-                                <w:sz w:val="28"/>
-                                <w:szCs w:val="28"/>
-                              </w:rPr>
-                            </w:pPr>
-                            <w:r>
-                              <w:rPr>
-                                <w:i/>
-                                <w:iCs/>
-                                <w:color w:val="7030A0"/>
-                                <w:sz w:val="28"/>
-                                <w:szCs w:val="28"/>
-                              </w:rPr>
-                              <w:t>Item 2:  ?  , price: ?</w:t>
-                            </w:r>
-                          </w:p>
-                          <w:p>
-                            <w:pPr>
-                              <w:pStyle w:val="Listeafsnit"/>
-                              <w:numPr>
-                                <w:ilvl w:val="0"/>
-                                <w:numId w:val="37"/>
-                              </w:numPr>
-                              <w:rPr>
-                                <w:i/>
-                                <w:iCs/>
-                                <w:color w:val="7030A0"/>
-                                <w:sz w:val="28"/>
-                                <w:szCs w:val="28"/>
-                              </w:rPr>
-                            </w:pPr>
-                            <w:r>
-                              <w:rPr>
-                                <w:i/>
-                                <w:iCs/>
-                                <w:color w:val="7030A0"/>
-                                <w:sz w:val="28"/>
-                                <w:szCs w:val="28"/>
-                              </w:rPr>
-                              <w:t>The total price is : ?</w:t>
-                            </w:r>
-                          </w:p>
-                          <w:p>
-                            <w:pPr>
-                              <w:pStyle w:val="Listeafsnit"/>
-                              <w:rPr>
-                                <w:i/>
-                                <w:iCs/>
-                                <w:color w:val="7030A0"/>
-                                <w:sz w:val="28"/>
-                                <w:szCs w:val="28"/>
-                              </w:rPr>
-                            </w:pPr>
-                            <w:r>
-                              <w:rPr>
-                                <w:i/>
-                                <w:iCs/>
-                                <w:color w:val="7030A0"/>
-                                <w:sz w:val="28"/>
-                                <w:szCs w:val="28"/>
-                              </w:rPr>
-                              <w:t>We are going to ship your order as soon as possible</w:t>
-                            </w:r>
-                          </w:p>
-                        </w:txbxContent>
-                      </v:textbox>
-                    </v:rect>
-                  </w:pict>
-                </mc:Fallback>
-              </mc:AlternateContent>
-            </w:r>
+                <w:sz w:val="24"/>
+                <w:szCs w:val="24"/>
+              </w:rPr>
+            </w:pPr>
           </w:p>
           <w:p>
             <w:pPr>
               <w:pStyle w:val="Listeafsnit"/>
               <w:spacing w:after="0" w:line="360" w:lineRule="auto"/>
-              <w:ind w:left="2226"/>
-              <w:rPr>
-                <w:rFonts w:cstheme="minorHAnsi"/>
-                <w:color w:val="000000"/>
-              </w:rPr>
-            </w:pPr>
+              <w:ind w:left="426"/>
+              <w:rPr>
+                <w:rFonts w:cstheme="minorHAnsi"/>
+                <w:b/>
+                <w:bCs/>
+                <w:color w:val="000000"/>
+                <w:sz w:val="28"/>
+                <w:szCs w:val="28"/>
+              </w:rPr>
+            </w:pPr>
+            <w:r>
+              <w:rPr>
+                <w:rFonts w:cstheme="minorHAnsi"/>
+                <w:b/>
+                <w:bCs/>
+                <w:color w:val="000000"/>
+                <w:sz w:val="28"/>
+                <w:szCs w:val="28"/>
+                <w:u w:val="single"/>
+              </w:rPr>
+              <w:t>Implementation</w:t>
+            </w:r>
+            <w:r>
+              <w:rPr>
+                <w:rFonts w:cstheme="minorHAnsi"/>
+                <w:b/>
+                <w:bCs/>
+                <w:color w:val="000000"/>
+                <w:sz w:val="28"/>
+                <w:szCs w:val="28"/>
+              </w:rPr>
+              <w:t xml:space="preserve"> -</w:t>
+            </w:r>
+            <w:r>
+              <w:rPr>
+                <w:rFonts w:cstheme="minorHAnsi"/>
+                <w:b/>
+                <w:bCs/>
+                <w:color w:val="000000"/>
+                <w:sz w:val="28"/>
+                <w:szCs w:val="28"/>
+              </w:rPr>
+              <w:t xml:space="preserve"> </w:t>
+            </w:r>
+            <w:r>
+              <w:rPr>
+                <w:rFonts w:cstheme="minorHAnsi"/>
+                <w:b/>
+                <w:bCs/>
+                <w:color w:val="000000"/>
+                <w:sz w:val="28"/>
+                <w:szCs w:val="28"/>
+              </w:rPr>
+              <w:t>It is r</w:t>
+            </w:r>
+            <w:r>
+              <w:rPr>
+                <w:rFonts w:cstheme="minorHAnsi"/>
+                <w:b/>
+                <w:bCs/>
+                <w:color w:val="000000"/>
+                <w:sz w:val="28"/>
+                <w:szCs w:val="28"/>
+              </w:rPr>
+              <w:t xml:space="preserve">equired from you </w:t>
+            </w:r>
+            <w:r>
+              <w:rPr>
+                <w:rFonts w:cstheme="minorHAnsi"/>
+                <w:b/>
+                <w:bCs/>
+                <w:color w:val="000000"/>
+                <w:sz w:val="28"/>
+                <w:szCs w:val="28"/>
+              </w:rPr>
+              <w:t>to:</w:t>
+            </w:r>
           </w:p>
           <w:p>
             <w:pPr>
               <w:pStyle w:val="Listeafsnit"/>
               <w:spacing w:after="0" w:line="360" w:lineRule="auto"/>
-              <w:ind w:left="2226"/>
-              <w:rPr>
-                <w:rFonts w:cstheme="minorHAnsi"/>
-                <w:color w:val="000000"/>
-              </w:rPr>
-            </w:pPr>
-          </w:p>
-          <w:p>
-            <w:pPr>
-              <w:pStyle w:val="Listeafsnit"/>
-              <w:spacing w:after="0" w:line="360" w:lineRule="auto"/>
-              <w:ind w:left="2226"/>
-              <w:rPr>
-                <w:rFonts w:cstheme="minorHAnsi"/>
-                <w:color w:val="000000"/>
-              </w:rPr>
-            </w:pPr>
-          </w:p>
-          <w:p>
-            <w:pPr>
-              <w:pStyle w:val="Listeafsnit"/>
-              <w:spacing w:after="0" w:line="360" w:lineRule="auto"/>
-              <w:ind w:left="2226"/>
-              <w:rPr>
-                <w:rFonts w:cstheme="minorHAnsi"/>
-                <w:color w:val="000000"/>
-              </w:rPr>
-            </w:pPr>
-          </w:p>
-          <w:p>
-            <w:pPr>
-              <w:pStyle w:val="Listeafsnit"/>
-              <w:spacing w:after="0" w:line="360" w:lineRule="auto"/>
-              <w:ind w:left="2226"/>
-              <w:rPr>
-                <w:rFonts w:cstheme="minorHAnsi"/>
-                <w:color w:val="000000"/>
-              </w:rPr>
-            </w:pPr>
-          </w:p>
-          <w:p>
-            <w:pPr>
-              <w:pStyle w:val="Listeafsnit"/>
-              <w:spacing w:after="0" w:line="360" w:lineRule="auto"/>
-              <w:ind w:left="2226"/>
-              <w:rPr>
-                <w:rFonts w:cstheme="minorHAnsi"/>
-                <w:color w:val="000000"/>
-              </w:rPr>
-            </w:pPr>
-          </w:p>
-          <w:p>
-            <w:pPr>
-              <w:pStyle w:val="Listeafsnit"/>
-              <w:spacing w:after="0" w:line="360" w:lineRule="auto"/>
-              <w:ind w:left="2226"/>
-              <w:rPr>
-                <w:rFonts w:cstheme="minorHAnsi"/>
-                <w:color w:val="000000"/>
-              </w:rPr>
-            </w:pPr>
-          </w:p>
-          <w:p>
-            <w:pPr>
-              <w:pStyle w:val="Listeafsnit"/>
-              <w:spacing w:after="0" w:line="360" w:lineRule="auto"/>
-              <w:ind w:left="2226"/>
-              <w:rPr>
-                <w:rFonts w:cstheme="minorHAnsi"/>
-                <w:color w:val="000000"/>
-              </w:rPr>
-            </w:pPr>
-          </w:p>
-          <w:p>
-            <w:pPr>
-              <w:pStyle w:val="Listeafsnit"/>
-              <w:spacing w:after="0" w:line="360" w:lineRule="auto"/>
-              <w:ind w:left="2226"/>
-              <w:rPr>
-                <w:rFonts w:cstheme="minorHAnsi"/>
-                <w:color w:val="000000"/>
-              </w:rPr>
-            </w:pPr>
-          </w:p>
-          <w:p>
-            <w:pPr>
-              <w:pStyle w:val="Listeafsnit"/>
-              <w:spacing w:after="0" w:line="360" w:lineRule="auto"/>
-              <w:ind w:left="2226"/>
-              <w:rPr>
-                <w:rFonts w:cstheme="minorHAnsi"/>
-                <w:color w:val="000000"/>
-                <w:sz w:val="24"/>
-                <w:szCs w:val="24"/>
-              </w:rPr>
-            </w:pPr>
-          </w:p>
-          <w:p>
-            <w:pPr>
-              <w:pStyle w:val="Listeafsnit"/>
-              <w:numPr>
-                <w:ilvl w:val="3"/>
-                <w:numId w:val="31"/>
-              </w:numPr>
-              <w:spacing w:after="0" w:line="360" w:lineRule="auto"/>
+              <w:ind w:left="426"/>
               <w:rPr>
                 <w:rFonts w:cstheme="minorHAnsi"/>
                 <w:b/>
                 <w:bCs/>
                 <w:color w:val="000000"/>
-                <w:sz w:val="24"/>
-                <w:szCs w:val="24"/>
-              </w:rPr>
-            </w:pPr>
-            <w:r>
-              <w:rPr>
-                <w:rFonts w:cstheme="minorHAnsi"/>
-                <w:b/>
-                <w:bCs/>
-                <w:color w:val="000000"/>
-                <w:sz w:val="24"/>
-                <w:szCs w:val="24"/>
-              </w:rPr>
-              <w:t>Implementation</w:t>
-            </w:r>
+                <w:sz w:val="28"/>
+                <w:szCs w:val="28"/>
+              </w:rPr>
+            </w:pPr>
           </w:p>
           <w:p>
             <w:pPr>
               <w:pStyle w:val="Listeafsnit"/>
               <w:numPr>
                 <w:ilvl w:val="0"/>
-                <w:numId w:val="38"/>
+                <w:numId w:val="39"/>
               </w:numPr>
               <w:spacing w:after="0" w:line="360" w:lineRule="auto"/>
               <w:rPr>
                 <w:rFonts w:cstheme="minorHAnsi"/>
-                <w:color w:val="000000"/>
-              </w:rPr>
-            </w:pPr>
-            <w:r>
-              <w:rPr>
-                <w:rFonts w:cstheme="minorHAnsi"/>
-                <w:color w:val="000000"/>
-              </w:rPr>
-              <w:t>T</w:t>
-            </w:r>
-            <w:r>
-              <w:rPr>
-                <w:rFonts w:cstheme="minorHAnsi"/>
-                <w:color w:val="000000"/>
-              </w:rPr>
-              <w:t xml:space="preserve">he services folder , </w:t>
-            </w:r>
-            <w:r>
-              <w:rPr>
-                <w:rFonts w:cstheme="minorHAnsi"/>
-                <w:color w:val="000000"/>
-              </w:rPr>
-              <w:t>is where to implement the different services and repositories.</w:t>
+                <w:i/>
+                <w:iCs/>
+                <w:color w:val="000000"/>
+                <w:sz w:val="28"/>
+                <w:szCs w:val="28"/>
+              </w:rPr>
+            </w:pPr>
+            <w:r>
+              <w:rPr>
+                <w:rFonts w:cstheme="minorHAnsi"/>
+                <w:b/>
+                <w:bCs/>
+                <w:i/>
+                <w:iCs/>
+                <w:color w:val="000000"/>
+                <w:sz w:val="28"/>
+                <w:szCs w:val="28"/>
+              </w:rPr>
+              <w:t>In the Orders folder</w:t>
+            </w:r>
+            <w:r>
+              <w:rPr>
+                <w:rFonts w:cstheme="minorHAnsi"/>
+                <w:i/>
+                <w:iCs/>
+                <w:color w:val="000000"/>
+                <w:sz w:val="28"/>
+                <w:szCs w:val="28"/>
+              </w:rPr>
+              <w:t xml:space="preserve">, </w:t>
+            </w:r>
+            <w:r>
+              <w:rPr>
+                <w:rFonts w:cstheme="minorHAnsi"/>
+                <w:i/>
+                <w:iCs/>
+                <w:color w:val="000000"/>
+                <w:sz w:val="28"/>
+                <w:szCs w:val="28"/>
+              </w:rPr>
+              <w:t>Create the</w:t>
+            </w:r>
+            <w:r>
+              <w:rPr>
+                <w:rFonts w:cstheme="minorHAnsi"/>
+                <w:b/>
+                <w:bCs/>
+                <w:i/>
+                <w:iCs/>
+                <w:color w:val="000000"/>
+                <w:sz w:val="28"/>
+                <w:szCs w:val="28"/>
+              </w:rPr>
+              <w:t xml:space="preserve"> shoppingCart</w:t>
+            </w:r>
+            <w:r>
+              <w:rPr>
+                <w:rFonts w:cstheme="minorHAnsi"/>
+                <w:i/>
+                <w:iCs/>
+                <w:color w:val="000000"/>
+                <w:sz w:val="28"/>
+                <w:szCs w:val="28"/>
+              </w:rPr>
+              <w:t xml:space="preserve">  R</w:t>
+            </w:r>
+            <w:r>
+              <w:rPr>
+                <w:rFonts w:cstheme="minorHAnsi"/>
+                <w:i/>
+                <w:iCs/>
+                <w:color w:val="000000"/>
+                <w:sz w:val="28"/>
+                <w:szCs w:val="28"/>
+              </w:rPr>
+              <w:t>azor page</w:t>
+            </w:r>
+          </w:p>
+          <w:p>
+            <w:pPr>
+              <w:pStyle w:val="Listeafsnit"/>
+              <w:numPr>
+                <w:ilvl w:val="1"/>
+                <w:numId w:val="39"/>
+              </w:numPr>
+              <w:spacing w:after="0" w:line="360" w:lineRule="auto"/>
+              <w:rPr>
+                <w:rFonts w:cstheme="minorHAnsi"/>
+                <w:i/>
+                <w:iCs/>
+                <w:color w:val="000000"/>
+                <w:sz w:val="28"/>
+                <w:szCs w:val="28"/>
+              </w:rPr>
+            </w:pPr>
+            <w:r>
+              <w:rPr>
+                <w:rFonts w:cstheme="minorHAnsi"/>
+                <w:i/>
+                <w:iCs/>
+                <w:color w:val="000000"/>
+                <w:sz w:val="28"/>
+                <w:szCs w:val="28"/>
+              </w:rPr>
+              <w:t>Implement the ShoppingCart.cshtml.cs and ShoppingCart.cshtml</w:t>
             </w:r>
           </w:p>
           <w:p>
@@ -20974,60 +21050,13 @@
               <w:pStyle w:val="Listeafsnit"/>
               <w:numPr>
                 <w:ilvl w:val="0"/>
-                <w:numId w:val="38"/>
+                <w:numId w:val="39"/>
               </w:numPr>
               <w:spacing w:after="0" w:line="360" w:lineRule="auto"/>
               <w:rPr>
                 <w:rFonts w:cstheme="minorHAnsi"/>
-                <w:color w:val="000000"/>
-              </w:rPr>
-            </w:pPr>
-            <w:r>
-              <w:rPr>
-                <w:rFonts w:cstheme="minorHAnsi"/>
-                <w:color w:val="000000"/>
-              </w:rPr>
-              <w:t>The Helpers folder is where to implement code  reading and writing to the json files</w:t>
-            </w:r>
-          </w:p>
-          <w:p>
-            <w:pPr>
-              <w:pStyle w:val="Listeafsnit"/>
-              <w:spacing w:after="0" w:line="360" w:lineRule="auto"/>
-              <w:ind w:left="1506"/>
-              <w:rPr>
-                <w:rFonts w:cstheme="minorHAnsi"/>
-                <w:color w:val="000000"/>
-              </w:rPr>
-            </w:pPr>
-            <w:r>
-              <w:rPr>
-                <w:rFonts w:cstheme="minorHAnsi"/>
-                <w:color w:val="000000"/>
-              </w:rPr>
-              <w:t>Please Explore this code .</w:t>
-            </w:r>
-          </w:p>
-          <w:p>
-            <w:pPr>
-              <w:pStyle w:val="Listeafsnit"/>
-              <w:spacing w:after="0" w:line="360" w:lineRule="auto"/>
-              <w:ind w:left="1506"/>
-              <w:rPr>
-                <w:rFonts w:cstheme="minorHAnsi"/>
-                <w:color w:val="000000"/>
-              </w:rPr>
-            </w:pPr>
-          </w:p>
-          <w:p>
-            <w:pPr>
-              <w:pStyle w:val="Listeafsnit"/>
-              <w:spacing w:after="0" w:line="360" w:lineRule="auto"/>
-              <w:ind w:left="1506"/>
-              <w:rPr>
-                <w:rFonts w:cstheme="minorHAnsi"/>
-                <w:b/>
-                <w:bCs/>
+                <w:i/>
+                <w:iCs/>
                 <w:color w:val="000000"/>
                 <w:sz w:val="28"/>
                 <w:szCs w:val="28"/>
@@ -21038,11 +21067,35 @@
                 <w:rFonts w:cstheme="minorHAnsi"/>
                 <w:b/>
                 <w:bCs/>
+                <w:i/>
+                <w:iCs/>
                 <w:color w:val="000000"/>
                 <w:sz w:val="28"/>
                 <w:szCs w:val="28"/>
               </w:rPr>
-              <w:t>What is required from you is the following:</w:t>
+              <w:t>In the Services folder</w:t>
+            </w:r>
+            <w:r>
+              <w:rPr>
+                <w:rFonts w:cstheme="minorHAnsi"/>
+                <w:i/>
+                <w:iCs/>
+                <w:color w:val="000000"/>
+                <w:sz w:val="28"/>
+                <w:szCs w:val="28"/>
+              </w:rPr>
+              <w:t xml:space="preserve">, </w:t>
+            </w:r>
+            <w:r>
+              <w:rPr>
+                <w:rFonts w:cstheme="minorHAnsi"/>
+                <w:i/>
+                <w:iCs/>
+                <w:color w:val="000000"/>
+                <w:sz w:val="28"/>
+                <w:szCs w:val="28"/>
+              </w:rPr>
+              <w:t>Implement the shoppingCart service to manage the shoppingCart</w:t>
             </w:r>
           </w:p>
           <w:p>
@@ -21050,20 +21103,28 @@
               <w:pStyle w:val="Listeafsnit"/>
               <w:numPr>
                 <w:ilvl w:val="1"/>
-                <w:numId w:val="28"/>
+                <w:numId w:val="39"/>
               </w:numPr>
               <w:spacing w:after="0" w:line="360" w:lineRule="auto"/>
               <w:rPr>
                 <w:rFonts w:cstheme="minorHAnsi"/>
-                <w:color w:val="000000"/>
-              </w:rPr>
-            </w:pPr>
-            <w:r>
-              <w:rPr>
-                <w:rFonts w:cstheme="minorHAnsi"/>
-                <w:color w:val="000000"/>
-              </w:rPr>
-              <w:t>Implement the different Razor pages ( i.e  shoppingCart  page , Order page..etc)</w:t>
+                <w:i/>
+                <w:iCs/>
+                <w:color w:val="000000"/>
+                <w:sz w:val="28"/>
+                <w:szCs w:val="28"/>
+              </w:rPr>
+            </w:pPr>
+            <w:r>
+              <w:rPr>
+                <w:rFonts w:cstheme="minorHAnsi"/>
+                <w:i/>
+                <w:iCs/>
+                <w:color w:val="000000"/>
+                <w:sz w:val="28"/>
+                <w:szCs w:val="28"/>
+              </w:rPr>
+              <w:t>Add a book to the Cart</w:t>
             </w:r>
           </w:p>
           <w:p>
@@ -21071,29 +21132,576 @@
               <w:pStyle w:val="Listeafsnit"/>
               <w:numPr>
                 <w:ilvl w:val="1"/>
-                <w:numId w:val="28"/>
+                <w:numId w:val="39"/>
               </w:numPr>
               <w:spacing w:after="0" w:line="360" w:lineRule="auto"/>
               <w:rPr>
                 <w:rFonts w:cstheme="minorHAnsi"/>
-                <w:color w:val="000000"/>
-              </w:rPr>
-            </w:pPr>
-            <w:r>
-              <w:rPr>
-                <w:rFonts w:cstheme="minorHAnsi"/>
-                <w:color w:val="000000"/>
-              </w:rPr>
-              <w:lastRenderedPageBreak/>
-              <w:t>Implement the required services  ( i.e  order service  and shopping Cart service…etc)</w:t>
-            </w:r>
-          </w:p>
-          <w:p>
-            <w:pPr>
-              <w:spacing w:after="0" w:line="360" w:lineRule="auto"/>
-              <w:rPr>
-                <w:rFonts w:cstheme="minorHAnsi"/>
-                <w:color w:val="000000"/>
+                <w:i/>
+                <w:iCs/>
+                <w:color w:val="000000"/>
+                <w:sz w:val="28"/>
+                <w:szCs w:val="28"/>
+              </w:rPr>
+            </w:pPr>
+            <w:r>
+              <w:rPr>
+                <w:rFonts w:cstheme="minorHAnsi"/>
+                <w:i/>
+                <w:iCs/>
+                <w:color w:val="000000"/>
+                <w:sz w:val="28"/>
+                <w:szCs w:val="28"/>
+              </w:rPr>
+              <w:t>Remove a book from the Cart</w:t>
+            </w:r>
+          </w:p>
+          <w:p>
+            <w:pPr>
+              <w:pStyle w:val="Listeafsnit"/>
+              <w:numPr>
+                <w:ilvl w:val="1"/>
+                <w:numId w:val="39"/>
+              </w:numPr>
+              <w:spacing w:after="0" w:line="360" w:lineRule="auto"/>
+              <w:rPr>
+                <w:rFonts w:cstheme="minorHAnsi"/>
+                <w:i/>
+                <w:iCs/>
+                <w:color w:val="000000"/>
+                <w:sz w:val="28"/>
+                <w:szCs w:val="28"/>
+              </w:rPr>
+            </w:pPr>
+            <w:r>
+              <w:rPr>
+                <w:rFonts w:cstheme="minorHAnsi"/>
+                <w:i/>
+                <w:iCs/>
+                <w:color w:val="000000"/>
+                <w:sz w:val="28"/>
+                <w:szCs w:val="28"/>
+              </w:rPr>
+              <w:t>Calculate the Total price</w:t>
+            </w:r>
+            <w:r>
+              <w:rPr>
+                <w:rFonts w:cstheme="minorHAnsi"/>
+                <w:i/>
+                <w:iCs/>
+                <w:color w:val="000000"/>
+                <w:sz w:val="28"/>
+                <w:szCs w:val="28"/>
+              </w:rPr>
+              <w:t xml:space="preserve"> of the Cart</w:t>
+            </w:r>
+          </w:p>
+          <w:p>
+            <w:pPr>
+              <w:pStyle w:val="Listeafsnit"/>
+              <w:numPr>
+                <w:ilvl w:val="1"/>
+                <w:numId w:val="39"/>
+              </w:numPr>
+              <w:spacing w:after="0" w:line="360" w:lineRule="auto"/>
+              <w:rPr>
+                <w:rFonts w:cstheme="minorHAnsi"/>
+                <w:i/>
+                <w:iCs/>
+                <w:color w:val="000000"/>
+                <w:sz w:val="28"/>
+                <w:szCs w:val="28"/>
+              </w:rPr>
+            </w:pPr>
+            <w:r>
+              <w:rPr>
+                <w:rFonts w:cstheme="minorHAnsi"/>
+                <w:i/>
+                <w:iCs/>
+                <w:color w:val="000000"/>
+                <w:sz w:val="28"/>
+                <w:szCs w:val="28"/>
+              </w:rPr>
+              <w:t>Get</w:t>
+            </w:r>
+            <w:r>
+              <w:rPr>
+                <w:rFonts w:cstheme="minorHAnsi"/>
+                <w:i/>
+                <w:iCs/>
+                <w:color w:val="000000"/>
+                <w:sz w:val="28"/>
+                <w:szCs w:val="28"/>
+              </w:rPr>
+              <w:t>Ordered</w:t>
+            </w:r>
+            <w:r>
+              <w:rPr>
+                <w:rFonts w:cstheme="minorHAnsi"/>
+                <w:i/>
+                <w:iCs/>
+                <w:color w:val="000000"/>
+                <w:sz w:val="28"/>
+                <w:szCs w:val="28"/>
+              </w:rPr>
+              <w:t>It</w:t>
+            </w:r>
+            <w:r>
+              <w:rPr>
+                <w:rFonts w:cstheme="minorHAnsi"/>
+                <w:i/>
+                <w:iCs/>
+                <w:color w:val="000000"/>
+                <w:sz w:val="28"/>
+                <w:szCs w:val="28"/>
+              </w:rPr>
+              <w:t>ems</w:t>
+            </w:r>
+            <w:r>
+              <w:rPr>
+                <w:rFonts w:cstheme="minorHAnsi"/>
+                <w:i/>
+                <w:iCs/>
+                <w:color w:val="000000"/>
+                <w:sz w:val="28"/>
+                <w:szCs w:val="28"/>
+              </w:rPr>
+              <w:t xml:space="preserve">  from  the Cart.</w:t>
+            </w:r>
+          </w:p>
+          <w:p>
+            <w:pPr>
+              <w:spacing w:after="0" w:line="360" w:lineRule="auto"/>
+              <w:rPr>
+                <w:rFonts w:cstheme="minorHAnsi"/>
+                <w:i/>
+                <w:iCs/>
+                <w:color w:val="000000"/>
+                <w:sz w:val="28"/>
+                <w:szCs w:val="28"/>
+              </w:rPr>
+            </w:pPr>
+          </w:p>
+          <w:p>
+            <w:pPr>
+              <w:pStyle w:val="Listeafsnit"/>
+              <w:numPr>
+                <w:ilvl w:val="0"/>
+                <w:numId w:val="39"/>
+              </w:numPr>
+              <w:spacing w:after="0" w:line="360" w:lineRule="auto"/>
+              <w:rPr>
+                <w:rFonts w:cstheme="minorHAnsi"/>
+                <w:i/>
+                <w:iCs/>
+                <w:color w:val="000000"/>
+                <w:sz w:val="28"/>
+                <w:szCs w:val="28"/>
+              </w:rPr>
+            </w:pPr>
+            <w:r>
+              <w:rPr>
+                <w:rFonts w:cstheme="minorHAnsi"/>
+                <w:b/>
+                <w:bCs/>
+                <w:i/>
+                <w:iCs/>
+                <w:color w:val="000000"/>
+                <w:sz w:val="28"/>
+                <w:szCs w:val="28"/>
+              </w:rPr>
+              <w:t>In the Orders folder</w:t>
+            </w:r>
+            <w:r>
+              <w:rPr>
+                <w:rFonts w:cstheme="minorHAnsi"/>
+                <w:i/>
+                <w:iCs/>
+                <w:color w:val="000000"/>
+                <w:sz w:val="28"/>
+                <w:szCs w:val="28"/>
+              </w:rPr>
+              <w:t xml:space="preserve"> , create the CheckOut Razor Page</w:t>
+            </w:r>
+          </w:p>
+          <w:p>
+            <w:pPr>
+              <w:pStyle w:val="Listeafsnit"/>
+              <w:numPr>
+                <w:ilvl w:val="1"/>
+                <w:numId w:val="39"/>
+              </w:numPr>
+              <w:spacing w:after="0" w:line="360" w:lineRule="auto"/>
+              <w:rPr>
+                <w:rFonts w:cstheme="minorHAnsi"/>
+                <w:i/>
+                <w:iCs/>
+                <w:color w:val="000000"/>
+                <w:sz w:val="28"/>
+                <w:szCs w:val="28"/>
+              </w:rPr>
+            </w:pPr>
+            <w:r>
+              <w:rPr>
+                <w:rFonts w:cstheme="minorHAnsi"/>
+                <w:i/>
+                <w:iCs/>
+                <w:color w:val="000000"/>
+                <w:sz w:val="28"/>
+                <w:szCs w:val="28"/>
+              </w:rPr>
+              <w:t xml:space="preserve">Implement the CheckOut.cshtml.cs and the CheckOut.cshtml </w:t>
+            </w:r>
+          </w:p>
+          <w:p>
+            <w:pPr>
+              <w:pStyle w:val="Listeafsnit"/>
+              <w:numPr>
+                <w:ilvl w:val="0"/>
+                <w:numId w:val="39"/>
+              </w:numPr>
+              <w:spacing w:after="0" w:line="360" w:lineRule="auto"/>
+              <w:rPr>
+                <w:rFonts w:cstheme="minorHAnsi"/>
+                <w:i/>
+                <w:iCs/>
+                <w:color w:val="000000"/>
+                <w:sz w:val="28"/>
+                <w:szCs w:val="28"/>
+              </w:rPr>
+            </w:pPr>
+            <w:r>
+              <w:rPr>
+                <w:rFonts w:cstheme="minorHAnsi"/>
+                <w:b/>
+                <w:bCs/>
+                <w:i/>
+                <w:iCs/>
+                <w:color w:val="000000"/>
+                <w:sz w:val="28"/>
+                <w:szCs w:val="28"/>
+              </w:rPr>
+              <w:t>In the Orders folder</w:t>
+            </w:r>
+            <w:r>
+              <w:rPr>
+                <w:rFonts w:cstheme="minorHAnsi"/>
+                <w:i/>
+                <w:iCs/>
+                <w:color w:val="000000"/>
+                <w:sz w:val="28"/>
+                <w:szCs w:val="28"/>
+              </w:rPr>
+              <w:t>, c</w:t>
+            </w:r>
+            <w:r>
+              <w:rPr>
+                <w:rFonts w:cstheme="minorHAnsi"/>
+                <w:i/>
+                <w:iCs/>
+                <w:color w:val="000000"/>
+                <w:sz w:val="28"/>
+                <w:szCs w:val="28"/>
+              </w:rPr>
+              <w:t>reate the</w:t>
+            </w:r>
+            <w:r>
+              <w:rPr>
+                <w:rFonts w:cstheme="minorHAnsi"/>
+                <w:b/>
+                <w:bCs/>
+                <w:i/>
+                <w:iCs/>
+                <w:color w:val="000000"/>
+                <w:sz w:val="28"/>
+                <w:szCs w:val="28"/>
+              </w:rPr>
+              <w:t xml:space="preserve"> </w:t>
+            </w:r>
+            <w:r>
+              <w:rPr>
+                <w:rFonts w:cstheme="minorHAnsi"/>
+                <w:b/>
+                <w:bCs/>
+                <w:i/>
+                <w:iCs/>
+                <w:color w:val="000000"/>
+                <w:sz w:val="28"/>
+                <w:szCs w:val="28"/>
+              </w:rPr>
+              <w:t>Order</w:t>
+            </w:r>
+            <w:r>
+              <w:rPr>
+                <w:rFonts w:cstheme="minorHAnsi"/>
+                <w:i/>
+                <w:iCs/>
+                <w:color w:val="000000"/>
+                <w:sz w:val="28"/>
+                <w:szCs w:val="28"/>
+              </w:rPr>
+              <w:t xml:space="preserve">  R</w:t>
+            </w:r>
+            <w:r>
+              <w:rPr>
+                <w:rFonts w:cstheme="minorHAnsi"/>
+                <w:i/>
+                <w:iCs/>
+                <w:color w:val="000000"/>
+                <w:sz w:val="28"/>
+                <w:szCs w:val="28"/>
+              </w:rPr>
+              <w:t>azor page</w:t>
+            </w:r>
+          </w:p>
+          <w:p>
+            <w:pPr>
+              <w:pStyle w:val="Listeafsnit"/>
+              <w:numPr>
+                <w:ilvl w:val="1"/>
+                <w:numId w:val="39"/>
+              </w:numPr>
+              <w:spacing w:after="0" w:line="360" w:lineRule="auto"/>
+              <w:rPr>
+                <w:rFonts w:cstheme="minorHAnsi"/>
+                <w:i/>
+                <w:iCs/>
+                <w:color w:val="000000"/>
+                <w:sz w:val="28"/>
+                <w:szCs w:val="28"/>
+              </w:rPr>
+            </w:pPr>
+            <w:r>
+              <w:rPr>
+                <w:rFonts w:cstheme="minorHAnsi"/>
+                <w:i/>
+                <w:iCs/>
+                <w:color w:val="000000"/>
+                <w:sz w:val="28"/>
+                <w:szCs w:val="28"/>
+              </w:rPr>
+              <w:t>Implement the Order.cshtml.cs and Order.cshtml</w:t>
+            </w:r>
+          </w:p>
+          <w:p>
+            <w:pPr>
+              <w:pStyle w:val="Listeafsnit"/>
+              <w:numPr>
+                <w:ilvl w:val="0"/>
+                <w:numId w:val="39"/>
+              </w:numPr>
+              <w:spacing w:after="0" w:line="360" w:lineRule="auto"/>
+              <w:rPr>
+                <w:rFonts w:cstheme="minorHAnsi"/>
+                <w:i/>
+                <w:iCs/>
+                <w:color w:val="000000"/>
+                <w:sz w:val="28"/>
+                <w:szCs w:val="28"/>
+              </w:rPr>
+            </w:pPr>
+            <w:r>
+              <w:rPr>
+                <w:rFonts w:cstheme="minorHAnsi"/>
+                <w:i/>
+                <w:iCs/>
+                <w:color w:val="000000"/>
+                <w:sz w:val="28"/>
+                <w:szCs w:val="28"/>
+              </w:rPr>
+              <w:t xml:space="preserve">In </w:t>
+            </w:r>
+            <w:r>
+              <w:rPr>
+                <w:rFonts w:cstheme="minorHAnsi"/>
+                <w:b/>
+                <w:bCs/>
+                <w:i/>
+                <w:iCs/>
+                <w:color w:val="000000"/>
+                <w:sz w:val="28"/>
+                <w:szCs w:val="28"/>
+              </w:rPr>
+              <w:t>the Reposi</w:t>
+            </w:r>
+            <w:r>
+              <w:rPr>
+                <w:rFonts w:cstheme="minorHAnsi"/>
+                <w:b/>
+                <w:bCs/>
+                <w:i/>
+                <w:iCs/>
+                <w:color w:val="000000"/>
+                <w:sz w:val="28"/>
+                <w:szCs w:val="28"/>
+              </w:rPr>
+              <w:t>tories</w:t>
+            </w:r>
+            <w:r>
+              <w:rPr>
+                <w:rFonts w:cstheme="minorHAnsi"/>
+                <w:i/>
+                <w:iCs/>
+                <w:color w:val="000000"/>
+                <w:sz w:val="28"/>
+                <w:szCs w:val="28"/>
+              </w:rPr>
+              <w:t xml:space="preserve"> folder</w:t>
+            </w:r>
+            <w:r>
+              <w:rPr>
+                <w:rFonts w:cstheme="minorHAnsi"/>
+                <w:i/>
+                <w:iCs/>
+                <w:color w:val="000000"/>
+                <w:sz w:val="28"/>
+                <w:szCs w:val="28"/>
+              </w:rPr>
+              <w:t>,</w:t>
+            </w:r>
+            <w:r>
+              <w:rPr>
+                <w:rFonts w:cstheme="minorHAnsi"/>
+                <w:i/>
+                <w:iCs/>
+                <w:color w:val="000000"/>
+                <w:sz w:val="28"/>
+                <w:szCs w:val="28"/>
+              </w:rPr>
+              <w:t xml:space="preserve"> </w:t>
+            </w:r>
+            <w:r>
+              <w:rPr>
+                <w:rFonts w:cstheme="minorHAnsi"/>
+                <w:i/>
+                <w:iCs/>
+                <w:color w:val="000000"/>
+                <w:sz w:val="28"/>
+                <w:szCs w:val="28"/>
+              </w:rPr>
+              <w:t>i</w:t>
+            </w:r>
+            <w:r>
+              <w:rPr>
+                <w:rFonts w:cstheme="minorHAnsi"/>
+                <w:i/>
+                <w:iCs/>
+                <w:color w:val="000000"/>
+                <w:sz w:val="28"/>
+                <w:szCs w:val="28"/>
+              </w:rPr>
+              <w:t xml:space="preserve">mplement the </w:t>
+            </w:r>
+            <w:r>
+              <w:rPr>
+                <w:rFonts w:cstheme="minorHAnsi"/>
+                <w:i/>
+                <w:iCs/>
+                <w:color w:val="000000"/>
+                <w:sz w:val="28"/>
+                <w:szCs w:val="28"/>
+              </w:rPr>
+              <w:t>JsonOrder</w:t>
+            </w:r>
+            <w:r>
+              <w:rPr>
+                <w:rFonts w:cstheme="minorHAnsi"/>
+                <w:i/>
+                <w:iCs/>
+                <w:color w:val="000000"/>
+                <w:sz w:val="28"/>
+                <w:szCs w:val="28"/>
+              </w:rPr>
+              <w:t>Reposi</w:t>
+            </w:r>
+            <w:r>
+              <w:rPr>
+                <w:rFonts w:cstheme="minorHAnsi"/>
+                <w:i/>
+                <w:iCs/>
+                <w:color w:val="000000"/>
+                <w:sz w:val="28"/>
+                <w:szCs w:val="28"/>
+              </w:rPr>
+              <w:t>tory to store the orders in the Json</w:t>
+            </w:r>
+            <w:r>
+              <w:rPr>
+                <w:rFonts w:cstheme="minorHAnsi"/>
+                <w:i/>
+                <w:iCs/>
+                <w:color w:val="000000"/>
+                <w:sz w:val="28"/>
+                <w:szCs w:val="28"/>
+              </w:rPr>
+              <w:t>BookOrders file.</w:t>
+            </w:r>
+          </w:p>
+          <w:p>
+            <w:pPr>
+              <w:pStyle w:val="Listeafsnit"/>
+              <w:numPr>
+                <w:ilvl w:val="0"/>
+                <w:numId w:val="39"/>
+              </w:numPr>
+              <w:spacing w:after="0" w:line="360" w:lineRule="auto"/>
+              <w:rPr>
+                <w:rFonts w:cstheme="minorHAnsi"/>
+                <w:i/>
+                <w:iCs/>
+                <w:color w:val="000000"/>
+                <w:sz w:val="28"/>
+                <w:szCs w:val="28"/>
+              </w:rPr>
+            </w:pPr>
+            <w:r>
+              <w:rPr>
+                <w:rFonts w:cstheme="minorHAnsi"/>
+                <w:i/>
+                <w:iCs/>
+                <w:color w:val="000000"/>
+                <w:sz w:val="28"/>
+                <w:szCs w:val="28"/>
+              </w:rPr>
+              <w:t>Display the message “Mr X ………………………”</w:t>
+            </w:r>
+          </w:p>
+          <w:p>
+            <w:pPr>
+              <w:spacing w:after="0" w:line="360" w:lineRule="auto"/>
+              <w:rPr>
+                <w:rFonts w:cstheme="minorHAnsi"/>
+                <w:i/>
+                <w:iCs/>
+                <w:color w:val="000000"/>
+                <w:sz w:val="28"/>
+                <w:szCs w:val="28"/>
+              </w:rPr>
+            </w:pPr>
+          </w:p>
+          <w:p>
+            <w:pPr>
+              <w:spacing w:after="0" w:line="360" w:lineRule="auto"/>
+              <w:rPr>
+                <w:rFonts w:cstheme="minorHAnsi"/>
+                <w:b/>
+                <w:bCs/>
+                <w:color w:val="000000"/>
+                <w:sz w:val="24"/>
+                <w:szCs w:val="24"/>
+              </w:rPr>
+            </w:pPr>
+          </w:p>
+          <w:p>
+            <w:pPr>
+              <w:spacing w:after="0" w:line="360" w:lineRule="auto"/>
+              <w:rPr>
+                <w:rFonts w:cstheme="minorHAnsi"/>
+                <w:b/>
+                <w:bCs/>
+                <w:color w:val="000000"/>
+                <w:sz w:val="24"/>
+                <w:szCs w:val="24"/>
               </w:rPr>
             </w:pPr>
           </w:p>
@@ -21688,7 +22296,6 @@
                 <w:sz w:val="28"/>
                 <w:szCs w:val="28"/>
               </w:rPr>
-              <w:lastRenderedPageBreak/>
               <w:t>Steps</w:t>
             </w:r>
           </w:p>
@@ -21883,6 +22490,7 @@
                 <w:sz w:val="28"/>
                 <w:szCs w:val="28"/>
               </w:rPr>
+              <w:lastRenderedPageBreak/>
               <w:t xml:space="preserve">Add new test cases to </w:t>
             </w:r>
             <w:r>
@@ -21909,7 +22517,7 @@
     </w:tbl>
     <w:p/>
     <w:sectPr>
-      <w:footerReference w:type="default" r:id="rId9"/>
+      <w:footerReference w:type="default" r:id="rId11"/>
       <w:pgSz w:w="12240" w:h="15840"/>
       <w:pgMar w:top="709" w:right="1440" w:bottom="1440" w:left="1440" w:header="708" w:footer="708" w:gutter="0"/>
       <w:cols w:space="708"/>
@@ -21974,7 +22582,7 @@
             <w:noProof/>
             <w:lang w:val="da-DK"/>
           </w:rPr>
-          <w:t>20</w:t>
+          <w:t>18</w:t>
         </w:r>
         <w:r>
           <w:fldChar w:fldCharType="end"/>
@@ -24377,6 +24985,119 @@
     </w:lvl>
   </w:abstractNum>
   <w:abstractNum w:abstractNumId="23" w15:restartNumberingAfterBreak="0">
+    <w:nsid w:val="604D4215"/>
+    <w:multiLevelType w:val="hybridMultilevel"/>
+    <w:tmpl w:val="59B6FBF4"/>
+    <w:lvl w:ilvl="0" w:tplc="04090005">
+      <w:start w:val="1"/>
+      <w:numFmt w:val="bullet"/>
+      <w:lvlText w:val=""/>
+      <w:lvlJc w:val="left"/>
+      <w:pPr>
+        <w:ind w:left="1146" w:hanging="360"/>
+      </w:pPr>
+      <w:rPr>
+        <w:rFonts w:ascii="Wingdings" w:hAnsi="Wingdings" w:hint="default"/>
+      </w:rPr>
+    </w:lvl>
+    <w:lvl w:ilvl="1" w:tplc="04090003">
+      <w:start w:val="1"/>
+      <w:numFmt w:val="bullet"/>
+      <w:lvlText w:val="o"/>
+      <w:lvlJc w:val="left"/>
+      <w:pPr>
+        <w:ind w:left="1866" w:hanging="360"/>
+      </w:pPr>
+      <w:rPr>
+        <w:rFonts w:ascii="Courier New" w:hAnsi="Courier New" w:cs="Courier New" w:hint="default"/>
+      </w:rPr>
+    </w:lvl>
+    <w:lvl w:ilvl="2" w:tplc="04090005" w:tentative="1">
+      <w:start w:val="1"/>
+      <w:numFmt w:val="bullet"/>
+      <w:lvlText w:val=""/>
+      <w:lvlJc w:val="left"/>
+      <w:pPr>
+        <w:ind w:left="2586" w:hanging="360"/>
+      </w:pPr>
+      <w:rPr>
+        <w:rFonts w:ascii="Wingdings" w:hAnsi="Wingdings" w:hint="default"/>
+      </w:rPr>
+    </w:lvl>
+    <w:lvl w:ilvl="3" w:tplc="04090001" w:tentative="1">
+      <w:start w:val="1"/>
+      <w:numFmt w:val="bullet"/>
+      <w:lvlText w:val=""/>
+      <w:lvlJc w:val="left"/>
+      <w:pPr>
+        <w:ind w:left="3306" w:hanging="360"/>
+      </w:pPr>
+      <w:rPr>
+        <w:rFonts w:ascii="Symbol" w:hAnsi="Symbol" w:hint="default"/>
+      </w:rPr>
+    </w:lvl>
+    <w:lvl w:ilvl="4" w:tplc="04090003" w:tentative="1">
+      <w:start w:val="1"/>
+      <w:numFmt w:val="bullet"/>
+      <w:lvlText w:val="o"/>
+      <w:lvlJc w:val="left"/>
+      <w:pPr>
+        <w:ind w:left="4026" w:hanging="360"/>
+      </w:pPr>
+      <w:rPr>
+        <w:rFonts w:ascii="Courier New" w:hAnsi="Courier New" w:cs="Courier New" w:hint="default"/>
+      </w:rPr>
+    </w:lvl>
+    <w:lvl w:ilvl="5" w:tplc="04090005" w:tentative="1">
+      <w:start w:val="1"/>
+      <w:numFmt w:val="bullet"/>
+      <w:lvlText w:val=""/>
+      <w:lvlJc w:val="left"/>
+      <w:pPr>
+        <w:ind w:left="4746" w:hanging="360"/>
+      </w:pPr>
+      <w:rPr>
+        <w:rFonts w:ascii="Wingdings" w:hAnsi="Wingdings" w:hint="default"/>
+      </w:rPr>
+    </w:lvl>
+    <w:lvl w:ilvl="6" w:tplc="04090001" w:tentative="1">
+      <w:start w:val="1"/>
+      <w:numFmt w:val="bullet"/>
+      <w:lvlText w:val=""/>
+      <w:lvlJc w:val="left"/>
+      <w:pPr>
+        <w:ind w:left="5466" w:hanging="360"/>
+      </w:pPr>
+      <w:rPr>
+        <w:rFonts w:ascii="Symbol" w:hAnsi="Symbol" w:hint="default"/>
+      </w:rPr>
+    </w:lvl>
+    <w:lvl w:ilvl="7" w:tplc="04090003" w:tentative="1">
+      <w:start w:val="1"/>
+      <w:numFmt w:val="bullet"/>
+      <w:lvlText w:val="o"/>
+      <w:lvlJc w:val="left"/>
+      <w:pPr>
+        <w:ind w:left="6186" w:hanging="360"/>
+      </w:pPr>
+      <w:rPr>
+        <w:rFonts w:ascii="Courier New" w:hAnsi="Courier New" w:cs="Courier New" w:hint="default"/>
+      </w:rPr>
+    </w:lvl>
+    <w:lvl w:ilvl="8" w:tplc="04090005" w:tentative="1">
+      <w:start w:val="1"/>
+      <w:numFmt w:val="bullet"/>
+      <w:lvlText w:val=""/>
+      <w:lvlJc w:val="left"/>
+      <w:pPr>
+        <w:ind w:left="6906" w:hanging="360"/>
+      </w:pPr>
+      <w:rPr>
+        <w:rFonts w:ascii="Wingdings" w:hAnsi="Wingdings" w:hint="default"/>
+      </w:rPr>
+    </w:lvl>
+  </w:abstractNum>
+  <w:abstractNum w:abstractNumId="24" w15:restartNumberingAfterBreak="0">
     <w:nsid w:val="646E176E"/>
     <w:multiLevelType w:val="multilevel"/>
     <w:tmpl w:val="2E5C013E"/>
@@ -24465,7 +25186,7 @@
       </w:pPr>
     </w:lvl>
   </w:abstractNum>
-  <w:abstractNum w:abstractNumId="24" w15:restartNumberingAfterBreak="0">
+  <w:abstractNum w:abstractNumId="25" w15:restartNumberingAfterBreak="0">
     <w:nsid w:val="65571231"/>
     <w:multiLevelType w:val="multilevel"/>
     <w:tmpl w:val="42703094"/>
@@ -24578,7 +25299,7 @@
       </w:rPr>
     </w:lvl>
   </w:abstractNum>
-  <w:abstractNum w:abstractNumId="25" w15:restartNumberingAfterBreak="0">
+  <w:abstractNum w:abstractNumId="26" w15:restartNumberingAfterBreak="0">
     <w:nsid w:val="664812E6"/>
     <w:multiLevelType w:val="multilevel"/>
     <w:tmpl w:val="4926B9F2"/>
@@ -24670,7 +25391,7 @@
       </w:pPr>
     </w:lvl>
   </w:abstractNum>
-  <w:abstractNum w:abstractNumId="26" w15:restartNumberingAfterBreak="0">
+  <w:abstractNum w:abstractNumId="27" w15:restartNumberingAfterBreak="0">
     <w:nsid w:val="67D46AFB"/>
     <w:multiLevelType w:val="multilevel"/>
     <w:tmpl w:val="EED05B1A"/>
@@ -24762,7 +25483,7 @@
       </w:pPr>
     </w:lvl>
   </w:abstractNum>
-  <w:abstractNum w:abstractNumId="27" w15:restartNumberingAfterBreak="0">
+  <w:abstractNum w:abstractNumId="28" w15:restartNumberingAfterBreak="0">
     <w:nsid w:val="6AA75137"/>
     <w:multiLevelType w:val="hybridMultilevel"/>
     <w:tmpl w:val="C98CADCE"/>
@@ -24875,7 +25596,7 @@
       </w:rPr>
     </w:lvl>
   </w:abstractNum>
-  <w:abstractNum w:abstractNumId="28" w15:restartNumberingAfterBreak="0">
+  <w:abstractNum w:abstractNumId="29" w15:restartNumberingAfterBreak="0">
     <w:nsid w:val="6B697962"/>
     <w:multiLevelType w:val="multilevel"/>
     <w:tmpl w:val="2E5C013E"/>
@@ -24964,7 +25685,7 @@
       </w:pPr>
     </w:lvl>
   </w:abstractNum>
-  <w:abstractNum w:abstractNumId="29" w15:restartNumberingAfterBreak="0">
+  <w:abstractNum w:abstractNumId="30" w15:restartNumberingAfterBreak="0">
     <w:nsid w:val="6D3964E0"/>
     <w:multiLevelType w:val="multilevel"/>
     <w:tmpl w:val="EED05B1A"/>
@@ -25056,7 +25777,7 @@
       </w:pPr>
     </w:lvl>
   </w:abstractNum>
-  <w:abstractNum w:abstractNumId="30" w15:restartNumberingAfterBreak="0">
+  <w:abstractNum w:abstractNumId="31" w15:restartNumberingAfterBreak="0">
     <w:nsid w:val="6E6852AA"/>
     <w:multiLevelType w:val="hybridMultilevel"/>
     <w:tmpl w:val="15CEE4C6"/>
@@ -25169,7 +25890,7 @@
       </w:rPr>
     </w:lvl>
   </w:abstractNum>
-  <w:abstractNum w:abstractNumId="31" w15:restartNumberingAfterBreak="0">
+  <w:abstractNum w:abstractNumId="32" w15:restartNumberingAfterBreak="0">
     <w:nsid w:val="70344F7D"/>
     <w:multiLevelType w:val="hybridMultilevel"/>
     <w:tmpl w:val="B4026266"/>
@@ -25282,7 +26003,7 @@
       </w:rPr>
     </w:lvl>
   </w:abstractNum>
-  <w:abstractNum w:abstractNumId="32" w15:restartNumberingAfterBreak="0">
+  <w:abstractNum w:abstractNumId="33" w15:restartNumberingAfterBreak="0">
     <w:nsid w:val="70523CC6"/>
     <w:multiLevelType w:val="multilevel"/>
     <w:tmpl w:val="4AFE6FB6"/>
@@ -25368,7 +26089,7 @@
       </w:pPr>
     </w:lvl>
   </w:abstractNum>
-  <w:abstractNum w:abstractNumId="33" w15:restartNumberingAfterBreak="0">
+  <w:abstractNum w:abstractNumId="34" w15:restartNumberingAfterBreak="0">
     <w:nsid w:val="726C59CC"/>
     <w:multiLevelType w:val="hybridMultilevel"/>
     <w:tmpl w:val="BFD4D83A"/>
@@ -25481,7 +26202,7 @@
       </w:rPr>
     </w:lvl>
   </w:abstractNum>
-  <w:abstractNum w:abstractNumId="34" w15:restartNumberingAfterBreak="0">
+  <w:abstractNum w:abstractNumId="35" w15:restartNumberingAfterBreak="0">
     <w:nsid w:val="75495316"/>
     <w:multiLevelType w:val="hybridMultilevel"/>
     <w:tmpl w:val="84E49538"/>
@@ -25594,7 +26315,7 @@
       </w:rPr>
     </w:lvl>
   </w:abstractNum>
-  <w:abstractNum w:abstractNumId="35" w15:restartNumberingAfterBreak="0">
+  <w:abstractNum w:abstractNumId="36" w15:restartNumberingAfterBreak="0">
     <w:nsid w:val="7BDC77A1"/>
     <w:multiLevelType w:val="hybridMultilevel"/>
     <w:tmpl w:val="565C61D0"/>
@@ -25707,7 +26428,7 @@
       </w:rPr>
     </w:lvl>
   </w:abstractNum>
-  <w:abstractNum w:abstractNumId="36" w15:restartNumberingAfterBreak="0">
+  <w:abstractNum w:abstractNumId="37" w15:restartNumberingAfterBreak="0">
     <w:nsid w:val="7D54533B"/>
     <w:multiLevelType w:val="multilevel"/>
     <w:tmpl w:val="4AFE6FB6"/>
@@ -25793,7 +26514,7 @@
       </w:pPr>
     </w:lvl>
   </w:abstractNum>
-  <w:abstractNum w:abstractNumId="37" w15:restartNumberingAfterBreak="0">
+  <w:abstractNum w:abstractNumId="38" w15:restartNumberingAfterBreak="0">
     <w:nsid w:val="7E427E07"/>
     <w:multiLevelType w:val="hybridMultilevel"/>
     <w:tmpl w:val="A78076C0"/>
@@ -25907,16 +26628,16 @@
     </w:lvl>
   </w:abstractNum>
   <w:num w:numId="1">
-    <w:abstractNumId w:val="32"/>
+    <w:abstractNumId w:val="33"/>
   </w:num>
   <w:num w:numId="2">
-    <w:abstractNumId w:val="36"/>
+    <w:abstractNumId w:val="37"/>
   </w:num>
   <w:num w:numId="3">
     <w:abstractNumId w:val="22"/>
   </w:num>
   <w:num w:numId="4">
-    <w:abstractNumId w:val="28"/>
+    <w:abstractNumId w:val="29"/>
   </w:num>
   <w:num w:numId="5">
     <w:abstractNumId w:val="19"/>
@@ -25931,10 +26652,10 @@
     <w:abstractNumId w:val="0"/>
   </w:num>
   <w:num w:numId="9">
-    <w:abstractNumId w:val="23"/>
+    <w:abstractNumId w:val="24"/>
   </w:num>
   <w:num w:numId="10">
-    <w:abstractNumId w:val="27"/>
+    <w:abstractNumId w:val="28"/>
   </w:num>
   <w:num w:numId="11">
     <w:abstractNumId w:val="7"/>
@@ -25943,10 +26664,10 @@
     <w:abstractNumId w:val="13"/>
   </w:num>
   <w:num w:numId="13">
-    <w:abstractNumId w:val="26"/>
+    <w:abstractNumId w:val="27"/>
   </w:num>
   <w:num w:numId="14">
-    <w:abstractNumId w:val="37"/>
+    <w:abstractNumId w:val="38"/>
   </w:num>
   <w:num w:numId="15">
     <w:abstractNumId w:val="12"/>
@@ -25964,7 +26685,7 @@
     <w:abstractNumId w:val="5"/>
   </w:num>
   <w:num w:numId="20">
-    <w:abstractNumId w:val="29"/>
+    <w:abstractNumId w:val="30"/>
   </w:num>
   <w:num w:numId="21">
     <w:abstractNumId w:val="21"/>
@@ -25979,19 +26700,19 @@
     <w:abstractNumId w:val="17"/>
   </w:num>
   <w:num w:numId="25">
-    <w:abstractNumId w:val="34"/>
+    <w:abstractNumId w:val="35"/>
   </w:num>
   <w:num w:numId="26">
-    <w:abstractNumId w:val="25"/>
+    <w:abstractNumId w:val="26"/>
   </w:num>
   <w:num w:numId="27">
     <w:abstractNumId w:val="4"/>
   </w:num>
   <w:num w:numId="28">
-    <w:abstractNumId w:val="33"/>
+    <w:abstractNumId w:val="34"/>
   </w:num>
   <w:num w:numId="29">
-    <w:abstractNumId w:val="30"/>
+    <w:abstractNumId w:val="31"/>
   </w:num>
   <w:num w:numId="30">
     <w:abstractNumId w:val="9"/>
@@ -26000,25 +26721,28 @@
     <w:abstractNumId w:val="8"/>
   </w:num>
   <w:num w:numId="32">
-    <w:abstractNumId w:val="31"/>
+    <w:abstractNumId w:val="32"/>
   </w:num>
   <w:num w:numId="33">
     <w:abstractNumId w:val="15"/>
   </w:num>
   <w:num w:numId="34">
-    <w:abstractNumId w:val="24"/>
+    <w:abstractNumId w:val="25"/>
   </w:num>
   <w:num w:numId="35">
     <w:abstractNumId w:val="6"/>
   </w:num>
   <w:num w:numId="36">
-    <w:abstractNumId w:val="35"/>
+    <w:abstractNumId w:val="36"/>
   </w:num>
   <w:num w:numId="37">
     <w:abstractNumId w:val="18"/>
   </w:num>
   <w:num w:numId="38">
     <w:abstractNumId w:val="20"/>
+  </w:num>
+  <w:num w:numId="39">
+    <w:abstractNumId w:val="23"/>
   </w:num>
 </w:numbering>
 </file>
